--- a/U/A_Vocabulary_of_the_Shanghai_Dialect-images-142.docx
+++ b/U/A_Vocabulary_of_the_Shanghai_Dialect-images-142.docx
@@ -83,51 +83,15 @@
                 <w:sz w:val="24"/>
                 <w:szCs w:val="24"/>
               </w:rPr>
-              <w:t xml:space="preserve"> </w:t>
-            </w:r>
-            <w:proofErr w:type="spellStart"/>
-            <w:r>
-              <w:rPr>
-                <w:rFonts w:ascii="Times New Roman" w:eastAsia="SimSun" w:hAnsi="Times New Roman" w:cs="Times New Roman"/>
-                <w:sz w:val="24"/>
-                <w:szCs w:val="24"/>
-              </w:rPr>
-              <w:t>veh</w:t>
-            </w:r>
-            <w:proofErr w:type="spellEnd"/>
-            <w:r>
-              <w:rPr>
-                <w:rFonts w:ascii="Times New Roman" w:eastAsia="SimSun" w:hAnsi="Times New Roman" w:cs="Times New Roman"/>
-                <w:sz w:val="24"/>
-                <w:szCs w:val="24"/>
-              </w:rPr>
-              <w:t xml:space="preserve"> </w:t>
-            </w:r>
-            <w:proofErr w:type="spellStart"/>
-            <w:r>
-              <w:rPr>
-                <w:rFonts w:ascii="Times New Roman" w:eastAsia="SimSun" w:hAnsi="Times New Roman" w:cs="Times New Roman"/>
-                <w:sz w:val="24"/>
-                <w:szCs w:val="24"/>
-              </w:rPr>
-              <w:t>k</w:t>
-            </w:r>
-            <w:r>
-              <w:rPr>
-                <w:rFonts w:ascii="Times New Roman" w:eastAsia="SimSun" w:hAnsi="Times New Roman" w:cs="Times New Roman"/>
-                <w:sz w:val="24"/>
-                <w:szCs w:val="24"/>
-              </w:rPr>
-              <w:t>ú</w:t>
-            </w:r>
-            <w:proofErr w:type="spellEnd"/>
-            <w:r>
-              <w:rPr>
-                <w:rFonts w:ascii="Times New Roman" w:eastAsia="SimSun" w:hAnsi="Times New Roman" w:cs="Times New Roman"/>
-                <w:sz w:val="24"/>
-                <w:szCs w:val="24"/>
-              </w:rPr>
-              <w:t>’ í’.</w:t>
+              <w:t xml:space="preserve"> veh k</w:t>
+            </w:r>
+            <w:r>
+              <w:rPr>
+                <w:rFonts w:ascii="Times New Roman" w:eastAsia="SimSun" w:hAnsi="Times New Roman" w:cs="Times New Roman"/>
+                <w:sz w:val="24"/>
+                <w:szCs w:val="24"/>
+              </w:rPr>
+              <w:t>ú’ í’.</w:t>
             </w:r>
           </w:p>
         </w:tc>
@@ -196,61 +160,15 @@
                 <w:sz w:val="24"/>
                 <w:szCs w:val="24"/>
               </w:rPr>
-              <w:t xml:space="preserve"> </w:t>
-            </w:r>
-            <w:proofErr w:type="spellStart"/>
-            <w:r>
-              <w:rPr>
-                <w:rFonts w:ascii="Times New Roman" w:eastAsia="SimSun" w:hAnsi="Times New Roman" w:cs="Times New Roman"/>
-                <w:sz w:val="24"/>
-                <w:szCs w:val="24"/>
-              </w:rPr>
-              <w:t>sz</w:t>
-            </w:r>
-            <w:proofErr w:type="spellEnd"/>
-            <w:r>
-              <w:rPr>
-                <w:rFonts w:ascii="Times New Roman" w:eastAsia="SimSun" w:hAnsi="Times New Roman" w:cs="Times New Roman"/>
-                <w:sz w:val="24"/>
-                <w:szCs w:val="24"/>
-              </w:rPr>
-              <w:t xml:space="preserve"> kau </w:t>
-            </w:r>
-            <w:proofErr w:type="spellStart"/>
-            <w:r>
-              <w:rPr>
-                <w:rFonts w:ascii="Times New Roman" w:eastAsia="SimSun" w:hAnsi="Times New Roman" w:cs="Times New Roman"/>
-                <w:sz w:val="24"/>
-                <w:szCs w:val="24"/>
-              </w:rPr>
-              <w:t>veh</w:t>
-            </w:r>
-            <w:proofErr w:type="spellEnd"/>
-            <w:r>
-              <w:rPr>
-                <w:rFonts w:ascii="Times New Roman" w:eastAsia="SimSun" w:hAnsi="Times New Roman" w:cs="Times New Roman"/>
-                <w:sz w:val="24"/>
-                <w:szCs w:val="24"/>
-              </w:rPr>
-              <w:t xml:space="preserve"> ‘</w:t>
-            </w:r>
-            <w:proofErr w:type="spellStart"/>
-            <w:r>
-              <w:rPr>
-                <w:rFonts w:ascii="Times New Roman" w:eastAsia="SimSun" w:hAnsi="Times New Roman" w:cs="Times New Roman"/>
-                <w:sz w:val="24"/>
-                <w:szCs w:val="24"/>
-              </w:rPr>
-              <w:t>ké</w:t>
-            </w:r>
-            <w:proofErr w:type="spellEnd"/>
-            <w:r>
-              <w:rPr>
-                <w:rFonts w:ascii="Times New Roman" w:eastAsia="SimSun" w:hAnsi="Times New Roman" w:cs="Times New Roman"/>
-                <w:sz w:val="24"/>
-                <w:szCs w:val="24"/>
-              </w:rPr>
-              <w:t xml:space="preserve">. </w:t>
+              <w:t xml:space="preserve"> sz kau veh</w:t>
+            </w:r>
+            <w:r>
+              <w:rPr>
+                <w:rFonts w:ascii="Times New Roman" w:eastAsia="SimSun" w:hAnsi="Times New Roman" w:cs="Times New Roman"/>
+                <w:sz w:val="24"/>
+                <w:szCs w:val="24"/>
+              </w:rPr>
+              <w:t xml:space="preserve"> ‘ké. </w:t>
             </w:r>
           </w:p>
         </w:tc>
@@ -311,51 +229,15 @@
                 <w:sz w:val="24"/>
                 <w:szCs w:val="24"/>
               </w:rPr>
-              <w:t xml:space="preserve"> m meh </w:t>
-            </w:r>
-            <w:proofErr w:type="spellStart"/>
-            <w:r>
-              <w:rPr>
-                <w:rFonts w:ascii="Times New Roman" w:eastAsia="SimSun" w:hAnsi="Times New Roman" w:cs="Times New Roman"/>
-                <w:sz w:val="24"/>
-                <w:szCs w:val="24"/>
-              </w:rPr>
-              <w:t>w</w:t>
-            </w:r>
-            <w:r>
-              <w:rPr>
-                <w:rFonts w:ascii="Times New Roman" w:eastAsia="SimSun" w:hAnsi="Times New Roman" w:cs="Times New Roman"/>
-                <w:sz w:val="24"/>
-                <w:szCs w:val="24"/>
-              </w:rPr>
-              <w:t>é</w:t>
-            </w:r>
-            <w:proofErr w:type="spellEnd"/>
-            <w:r>
-              <w:rPr>
-                <w:rFonts w:ascii="Times New Roman" w:eastAsia="SimSun" w:hAnsi="Times New Roman" w:cs="Times New Roman"/>
-                <w:sz w:val="24"/>
-                <w:szCs w:val="24"/>
-              </w:rPr>
-              <w:t xml:space="preserve">’ </w:t>
-            </w:r>
-            <w:proofErr w:type="spellStart"/>
-            <w:r>
-              <w:rPr>
-                <w:rFonts w:ascii="Times New Roman" w:eastAsia="SimSun" w:hAnsi="Times New Roman" w:cs="Times New Roman"/>
-                <w:sz w:val="24"/>
-                <w:szCs w:val="24"/>
-              </w:rPr>
-              <w:t>fúng</w:t>
-            </w:r>
-            <w:proofErr w:type="spellEnd"/>
-            <w:r>
-              <w:rPr>
-                <w:rFonts w:ascii="Times New Roman" w:eastAsia="SimSun" w:hAnsi="Times New Roman" w:cs="Times New Roman"/>
-                <w:sz w:val="24"/>
-                <w:szCs w:val="24"/>
-              </w:rPr>
-              <w:t xml:space="preserve">. </w:t>
+              <w:t xml:space="preserve"> m meh w</w:t>
+            </w:r>
+            <w:r>
+              <w:rPr>
+                <w:rFonts w:ascii="Times New Roman" w:eastAsia="SimSun" w:hAnsi="Times New Roman" w:cs="Times New Roman"/>
+                <w:sz w:val="24"/>
+                <w:szCs w:val="24"/>
+              </w:rPr>
+              <w:t xml:space="preserve">é’ fúng. </w:t>
             </w:r>
           </w:p>
         </w:tc>
@@ -424,25 +306,7 @@
                 <w:sz w:val="24"/>
                 <w:szCs w:val="24"/>
               </w:rPr>
-              <w:t xml:space="preserve"> </w:t>
-            </w:r>
-            <w:proofErr w:type="spellStart"/>
-            <w:r>
-              <w:rPr>
-                <w:rFonts w:ascii="Times New Roman" w:eastAsia="SimSun" w:hAnsi="Times New Roman" w:cs="Times New Roman"/>
-                <w:sz w:val="24"/>
-                <w:szCs w:val="24"/>
-              </w:rPr>
-              <w:t>veh</w:t>
-            </w:r>
-            <w:proofErr w:type="spellEnd"/>
-            <w:r>
-              <w:rPr>
-                <w:rFonts w:ascii="Times New Roman" w:eastAsia="SimSun" w:hAnsi="Times New Roman" w:cs="Times New Roman"/>
-                <w:sz w:val="24"/>
-                <w:szCs w:val="24"/>
-              </w:rPr>
-              <w:t xml:space="preserve"> </w:t>
+              <w:t xml:space="preserve"> veh </w:t>
             </w:r>
             <w:r>
               <w:rPr>
@@ -452,23 +316,13 @@
               </w:rPr>
               <w:t>‘</w:t>
             </w:r>
-            <w:proofErr w:type="spellStart"/>
-            <w:r>
-              <w:rPr>
-                <w:rFonts w:ascii="Times New Roman" w:eastAsia="SimSun" w:hAnsi="Times New Roman" w:cs="Times New Roman"/>
-                <w:sz w:val="24"/>
-                <w:szCs w:val="24"/>
-              </w:rPr>
-              <w:t>kan</w:t>
-            </w:r>
-            <w:proofErr w:type="spellEnd"/>
-            <w:r>
-              <w:rPr>
-                <w:rFonts w:ascii="Times New Roman" w:eastAsia="SimSun" w:hAnsi="Times New Roman" w:cs="Times New Roman"/>
-                <w:sz w:val="24"/>
-                <w:szCs w:val="24"/>
-              </w:rPr>
-              <w:t xml:space="preserve"> </w:t>
+            <w:r>
+              <w:rPr>
+                <w:rFonts w:ascii="Times New Roman" w:eastAsia="SimSun" w:hAnsi="Times New Roman" w:cs="Times New Roman"/>
+                <w:sz w:val="24"/>
+                <w:szCs w:val="24"/>
+              </w:rPr>
+              <w:t xml:space="preserve">kan </w:t>
             </w:r>
             <w:r>
               <w:rPr>
@@ -478,23 +332,13 @@
               </w:rPr>
               <w:t>‘</w:t>
             </w:r>
-            <w:proofErr w:type="spellStart"/>
-            <w:r>
-              <w:rPr>
-                <w:rFonts w:ascii="Times New Roman" w:eastAsia="SimSun" w:hAnsi="Times New Roman" w:cs="Times New Roman"/>
-                <w:sz w:val="24"/>
-                <w:szCs w:val="24"/>
-              </w:rPr>
-              <w:t>sau</w:t>
-            </w:r>
-            <w:proofErr w:type="spellEnd"/>
-            <w:r>
-              <w:rPr>
-                <w:rFonts w:ascii="Times New Roman" w:eastAsia="SimSun" w:hAnsi="Times New Roman" w:cs="Times New Roman"/>
-                <w:sz w:val="24"/>
-                <w:szCs w:val="24"/>
-              </w:rPr>
-              <w:t>.</w:t>
+            <w:r>
+              <w:rPr>
+                <w:rFonts w:ascii="Times New Roman" w:eastAsia="SimSun" w:hAnsi="Times New Roman" w:cs="Times New Roman"/>
+                <w:sz w:val="24"/>
+                <w:szCs w:val="24"/>
+              </w:rPr>
+              <w:t>sau.</w:t>
             </w:r>
           </w:p>
         </w:tc>
@@ -545,25 +389,7 @@
                 <w:szCs w:val="24"/>
                 <w:lang w:eastAsia="zh-CN"/>
               </w:rPr>
-              <w:t>勿曾操</w:t>
-            </w:r>
-            <w:r>
-              <w:rPr>
-                <w:rFonts w:ascii="Times New Roman" w:eastAsia="SimSun" w:hAnsi="Times New Roman" w:cs="Times New Roman"/>
-                <w:sz w:val="24"/>
-                <w:szCs w:val="24"/>
-                <w:lang w:eastAsia="zh-CN"/>
-              </w:rPr>
-              <w:t>練</w:t>
-            </w:r>
-            <w:r>
-              <w:rPr>
-                <w:rFonts w:ascii="Times New Roman" w:eastAsia="SimSun" w:hAnsi="Times New Roman" w:cs="Times New Roman"/>
-                <w:sz w:val="24"/>
-                <w:szCs w:val="24"/>
-                <w:lang w:eastAsia="zh-CN"/>
-              </w:rPr>
-              <w:t>個兵</w:t>
+              <w:t>勿曾操練個兵</w:t>
             </w:r>
             <w:proofErr w:type="gramEnd"/>
             <w:r>
@@ -575,77 +401,13 @@
               </w:rPr>
               <w:t xml:space="preserve">, </w:t>
             </w:r>
-            <w:proofErr w:type="spellStart"/>
-            <w:r>
-              <w:rPr>
-                <w:rFonts w:ascii="Times New Roman" w:eastAsia="SimSun" w:hAnsi="Times New Roman" w:cs="Times New Roman"/>
-                <w:sz w:val="24"/>
-                <w:szCs w:val="24"/>
-              </w:rPr>
-              <w:t>veh</w:t>
-            </w:r>
-            <w:proofErr w:type="spellEnd"/>
-            <w:r>
-              <w:rPr>
-                <w:rFonts w:ascii="Times New Roman" w:eastAsia="SimSun" w:hAnsi="Times New Roman" w:cs="Times New Roman"/>
-                <w:sz w:val="24"/>
-                <w:szCs w:val="24"/>
-              </w:rPr>
-              <w:t xml:space="preserve"> </w:t>
-            </w:r>
-            <w:proofErr w:type="spellStart"/>
-            <w:r>
-              <w:rPr>
-                <w:rFonts w:ascii="Times New Roman" w:eastAsia="SimSun" w:hAnsi="Times New Roman" w:cs="Times New Roman"/>
-                <w:sz w:val="24"/>
-                <w:szCs w:val="24"/>
-              </w:rPr>
-              <w:t>zung</w:t>
-            </w:r>
-            <w:proofErr w:type="spellEnd"/>
-            <w:r>
-              <w:rPr>
-                <w:rFonts w:ascii="Times New Roman" w:eastAsia="SimSun" w:hAnsi="Times New Roman" w:cs="Times New Roman"/>
-                <w:sz w:val="24"/>
-                <w:szCs w:val="24"/>
-              </w:rPr>
-              <w:t xml:space="preserve"> </w:t>
-            </w:r>
-            <w:proofErr w:type="spellStart"/>
-            <w:r>
-              <w:rPr>
-                <w:rFonts w:ascii="Times New Roman" w:eastAsia="SimSun" w:hAnsi="Times New Roman" w:cs="Times New Roman"/>
-                <w:sz w:val="24"/>
-                <w:szCs w:val="24"/>
-              </w:rPr>
-              <w:t>t’sau</w:t>
-            </w:r>
-            <w:proofErr w:type="spellEnd"/>
-            <w:r>
-              <w:rPr>
-                <w:rFonts w:ascii="Times New Roman" w:eastAsia="SimSun" w:hAnsi="Times New Roman" w:cs="Times New Roman"/>
-                <w:sz w:val="24"/>
-                <w:szCs w:val="24"/>
-              </w:rPr>
-              <w:t xml:space="preserve"> lien’ </w:t>
-            </w:r>
-            <w:proofErr w:type="spellStart"/>
-            <w:r>
-              <w:rPr>
-                <w:rFonts w:ascii="Times New Roman" w:eastAsia="SimSun" w:hAnsi="Times New Roman" w:cs="Times New Roman"/>
-                <w:sz w:val="24"/>
-                <w:szCs w:val="24"/>
-              </w:rPr>
-              <w:t>kú</w:t>
-            </w:r>
-            <w:proofErr w:type="spellEnd"/>
-            <w:r>
-              <w:rPr>
-                <w:rFonts w:ascii="Times New Roman" w:eastAsia="SimSun" w:hAnsi="Times New Roman" w:cs="Times New Roman"/>
-                <w:sz w:val="24"/>
-                <w:szCs w:val="24"/>
-              </w:rPr>
-              <w:t xml:space="preserve">’ ping. </w:t>
+            <w:r>
+              <w:rPr>
+                <w:rFonts w:ascii="Times New Roman" w:eastAsia="SimSun" w:hAnsi="Times New Roman" w:cs="Times New Roman"/>
+                <w:sz w:val="24"/>
+                <w:szCs w:val="24"/>
+              </w:rPr>
+              <w:t xml:space="preserve">veh zung t’sau lien’ kú’ ping. </w:t>
             </w:r>
           </w:p>
         </w:tc>
@@ -714,61 +476,15 @@
                 <w:sz w:val="24"/>
                 <w:szCs w:val="24"/>
               </w:rPr>
-              <w:t xml:space="preserve"> </w:t>
-            </w:r>
-            <w:proofErr w:type="spellStart"/>
-            <w:r>
-              <w:rPr>
-                <w:rFonts w:ascii="Times New Roman" w:eastAsia="SimSun" w:hAnsi="Times New Roman" w:cs="Times New Roman"/>
-                <w:sz w:val="24"/>
-                <w:szCs w:val="24"/>
-              </w:rPr>
-              <w:t>veh</w:t>
-            </w:r>
-            <w:proofErr w:type="spellEnd"/>
-            <w:r>
-              <w:rPr>
-                <w:rFonts w:ascii="Times New Roman" w:eastAsia="SimSun" w:hAnsi="Times New Roman" w:cs="Times New Roman"/>
-                <w:sz w:val="24"/>
-                <w:szCs w:val="24"/>
-              </w:rPr>
-              <w:t xml:space="preserve"> </w:t>
-            </w:r>
-            <w:proofErr w:type="spellStart"/>
-            <w:r>
-              <w:rPr>
-                <w:rFonts w:ascii="Times New Roman" w:eastAsia="SimSun" w:hAnsi="Times New Roman" w:cs="Times New Roman"/>
-                <w:sz w:val="24"/>
-                <w:szCs w:val="24"/>
-              </w:rPr>
-              <w:t>zung</w:t>
-            </w:r>
-            <w:proofErr w:type="spellEnd"/>
-            <w:r>
-              <w:rPr>
-                <w:rFonts w:ascii="Times New Roman" w:eastAsia="SimSun" w:hAnsi="Times New Roman" w:cs="Times New Roman"/>
-                <w:sz w:val="24"/>
-                <w:szCs w:val="24"/>
-              </w:rPr>
-              <w:t xml:space="preserve"> fun </w:t>
-            </w:r>
-            <w:proofErr w:type="spellStart"/>
-            <w:r>
-              <w:rPr>
-                <w:rFonts w:ascii="Times New Roman" w:eastAsia="SimSun" w:hAnsi="Times New Roman" w:cs="Times New Roman"/>
-                <w:sz w:val="24"/>
-                <w:szCs w:val="24"/>
-              </w:rPr>
-              <w:t>k’é</w:t>
-            </w:r>
-            <w:proofErr w:type="spellEnd"/>
-            <w:r>
-              <w:rPr>
-                <w:rFonts w:ascii="Times New Roman" w:eastAsia="SimSun" w:hAnsi="Times New Roman" w:cs="Times New Roman"/>
-                <w:sz w:val="24"/>
-                <w:szCs w:val="24"/>
-              </w:rPr>
-              <w:t xml:space="preserve">. </w:t>
+              <w:t xml:space="preserve"> veh zung fun </w:t>
+            </w:r>
+            <w:r>
+              <w:rPr>
+                <w:rFonts w:ascii="Times New Roman" w:eastAsia="SimSun" w:hAnsi="Times New Roman" w:cs="Times New Roman"/>
+                <w:sz w:val="24"/>
+                <w:szCs w:val="24"/>
+              </w:rPr>
+              <w:t xml:space="preserve">k’é. </w:t>
             </w:r>
           </w:p>
         </w:tc>
@@ -839,7 +555,6 @@
               </w:rPr>
               <w:t>‘</w:t>
             </w:r>
-            <w:proofErr w:type="spellStart"/>
             <w:r>
               <w:rPr>
                 <w:rFonts w:ascii="Times New Roman" w:eastAsia="SimSun" w:hAnsi="Times New Roman" w:cs="Times New Roman"/>
@@ -856,55 +571,62 @@
               </w:rPr>
               <w:t>á</w:t>
             </w:r>
-            <w:proofErr w:type="spellEnd"/>
-            <w:r>
-              <w:rPr>
-                <w:rFonts w:ascii="Times New Roman" w:eastAsia="SimSun" w:hAnsi="Times New Roman" w:cs="Times New Roman"/>
-                <w:sz w:val="24"/>
-                <w:szCs w:val="24"/>
+            <w:r>
+              <w:rPr>
+                <w:rFonts w:ascii="Times New Roman" w:eastAsia="SimSun" w:hAnsi="Times New Roman" w:cs="Times New Roman"/>
+                <w:sz w:val="24"/>
+                <w:szCs w:val="24"/>
+              </w:rPr>
+              <w:t xml:space="preserve"> k</w:t>
+            </w:r>
+            <w:r>
+              <w:rPr>
+                <w:rFonts w:ascii="Times New Roman" w:eastAsia="SimSun" w:hAnsi="Times New Roman" w:cs="Times New Roman"/>
+                <w:sz w:val="24"/>
+                <w:szCs w:val="24"/>
+              </w:rPr>
+              <w:t>’é,</w:t>
+            </w:r>
+            <w:r>
+              <w:rPr>
+                <w:rFonts w:ascii="Times New Roman" w:eastAsia="SimSun" w:hAnsi="Times New Roman" w:cs="Times New Roman"/>
+                <w:sz w:val="24"/>
+                <w:szCs w:val="24"/>
+              </w:rPr>
+              <w:t xml:space="preserve"> (ruin) </w:t>
+            </w:r>
+            <w:r>
+              <w:rPr>
+                <w:rFonts w:ascii="Times New Roman" w:eastAsia="SimSun" w:hAnsi="Times New Roman" w:cs="Times New Roman"/>
+                <w:sz w:val="24"/>
+                <w:szCs w:val="24"/>
+                <w:lang w:eastAsia="zh-CN"/>
               </w:rPr>
               <w:t xml:space="preserve"> </w:t>
             </w:r>
-            <w:proofErr w:type="spellStart"/>
-            <w:r>
-              <w:rPr>
-                <w:rFonts w:ascii="Times New Roman" w:eastAsia="SimSun" w:hAnsi="Times New Roman" w:cs="Times New Roman"/>
-                <w:sz w:val="24"/>
-                <w:szCs w:val="24"/>
-              </w:rPr>
-              <w:t>k</w:t>
-            </w:r>
-            <w:r>
-              <w:rPr>
-                <w:rFonts w:ascii="Times New Roman" w:eastAsia="SimSun" w:hAnsi="Times New Roman" w:cs="Times New Roman"/>
-                <w:sz w:val="24"/>
-                <w:szCs w:val="24"/>
-              </w:rPr>
-              <w:t>’é</w:t>
-            </w:r>
-            <w:proofErr w:type="spellEnd"/>
-            <w:r>
-              <w:rPr>
-                <w:rFonts w:ascii="Times New Roman" w:eastAsia="SimSun" w:hAnsi="Times New Roman" w:cs="Times New Roman"/>
-                <w:sz w:val="24"/>
-                <w:szCs w:val="24"/>
-              </w:rPr>
-              <w:t>,</w:t>
-            </w:r>
-            <w:r>
-              <w:rPr>
-                <w:rFonts w:ascii="Times New Roman" w:eastAsia="SimSun" w:hAnsi="Times New Roman" w:cs="Times New Roman"/>
-                <w:sz w:val="24"/>
-                <w:szCs w:val="24"/>
-              </w:rPr>
-              <w:t xml:space="preserve"> (ruin) </w:t>
-            </w:r>
-            <w:r>
-              <w:rPr>
-                <w:rFonts w:ascii="Times New Roman" w:eastAsia="SimSun" w:hAnsi="Times New Roman" w:cs="Times New Roman"/>
-                <w:sz w:val="24"/>
-                <w:szCs w:val="24"/>
-                <w:lang w:eastAsia="zh-CN"/>
+            <w:r>
+              <w:rPr>
+                <w:rFonts w:ascii="Times New Roman" w:eastAsia="SimSun" w:hAnsi="Times New Roman" w:cs="Times New Roman"/>
+                <w:sz w:val="24"/>
+                <w:szCs w:val="24"/>
+                <w:lang w:eastAsia="zh-CN"/>
+              </w:rPr>
+              <w:t>敗脱</w:t>
+            </w:r>
+            <w:r>
+              <w:rPr>
+                <w:rFonts w:ascii="Times New Roman" w:eastAsia="SimSun" w:hAnsi="Times New Roman" w:cs="Times New Roman"/>
+                <w:sz w:val="24"/>
+                <w:szCs w:val="24"/>
+                <w:lang w:eastAsia="zh-CN"/>
+              </w:rPr>
+              <w:t xml:space="preserve">, </w:t>
+            </w:r>
+            <w:r>
+              <w:rPr>
+                <w:rFonts w:ascii="Times New Roman" w:eastAsia="SimSun" w:hAnsi="Times New Roman" w:cs="Times New Roman"/>
+                <w:sz w:val="24"/>
+                <w:szCs w:val="24"/>
               </w:rPr>
               <w:t xml:space="preserve"> </w:t>
             </w:r>
@@ -913,62 +635,8 @@
                 <w:rFonts w:ascii="Times New Roman" w:eastAsia="SimSun" w:hAnsi="Times New Roman" w:cs="Times New Roman"/>
                 <w:sz w:val="24"/>
                 <w:szCs w:val="24"/>
-                <w:lang w:eastAsia="zh-CN"/>
-              </w:rPr>
-              <w:t>敗脱</w:t>
-            </w:r>
-            <w:r>
-              <w:rPr>
-                <w:rFonts w:ascii="Times New Roman" w:eastAsia="SimSun" w:hAnsi="Times New Roman" w:cs="Times New Roman"/>
-                <w:sz w:val="24"/>
-                <w:szCs w:val="24"/>
-                <w:lang w:eastAsia="zh-CN"/>
-              </w:rPr>
-              <w:t xml:space="preserve">, </w:t>
-            </w:r>
-            <w:r>
-              <w:rPr>
-                <w:rFonts w:ascii="Times New Roman" w:eastAsia="SimSun" w:hAnsi="Times New Roman" w:cs="Times New Roman"/>
-                <w:sz w:val="24"/>
-                <w:szCs w:val="24"/>
-              </w:rPr>
-              <w:t xml:space="preserve"> </w:t>
-            </w:r>
-            <w:proofErr w:type="spellStart"/>
-            <w:r>
-              <w:rPr>
-                <w:rFonts w:ascii="Times New Roman" w:eastAsia="SimSun" w:hAnsi="Times New Roman" w:cs="Times New Roman"/>
-                <w:sz w:val="24"/>
-                <w:szCs w:val="24"/>
-              </w:rPr>
-              <w:t>bá</w:t>
-            </w:r>
-            <w:proofErr w:type="spellEnd"/>
-            <w:r>
-              <w:rPr>
-                <w:rFonts w:ascii="Times New Roman" w:eastAsia="SimSun" w:hAnsi="Times New Roman" w:cs="Times New Roman"/>
-                <w:sz w:val="24"/>
-                <w:szCs w:val="24"/>
-              </w:rPr>
-              <w:t xml:space="preserve">’ </w:t>
-            </w:r>
-            <w:proofErr w:type="spellStart"/>
-            <w:r>
-              <w:rPr>
-                <w:rFonts w:ascii="Times New Roman" w:eastAsia="SimSun" w:hAnsi="Times New Roman" w:cs="Times New Roman"/>
-                <w:sz w:val="24"/>
-                <w:szCs w:val="24"/>
-              </w:rPr>
-              <w:t>t’eh</w:t>
-            </w:r>
-            <w:proofErr w:type="spellEnd"/>
-            <w:r>
-              <w:rPr>
-                <w:rFonts w:ascii="Times New Roman" w:eastAsia="SimSun" w:hAnsi="Times New Roman" w:cs="Times New Roman"/>
-                <w:sz w:val="24"/>
-                <w:szCs w:val="24"/>
-              </w:rPr>
-              <w:t xml:space="preserve">. </w:t>
+              </w:rPr>
+              <w:t xml:space="preserve">bá’ t’eh. </w:t>
             </w:r>
           </w:p>
         </w:tc>
@@ -1028,18 +696,8 @@
                 <w:sz w:val="24"/>
                 <w:szCs w:val="24"/>
               </w:rPr>
-              <w:t xml:space="preserve"> </w:t>
-            </w:r>
-            <w:proofErr w:type="spellStart"/>
-            <w:r>
-              <w:rPr>
-                <w:rFonts w:ascii="Times New Roman" w:eastAsia="SimSun" w:hAnsi="Times New Roman" w:cs="Times New Roman"/>
-                <w:sz w:val="24"/>
-                <w:szCs w:val="24"/>
-              </w:rPr>
-              <w:t>ih</w:t>
-            </w:r>
-            <w:proofErr w:type="spellEnd"/>
+              <w:t xml:space="preserve"> ih</w:t>
+            </w:r>
             <w:proofErr w:type="gramEnd"/>
             <w:r>
               <w:rPr>
@@ -1098,43 +756,7 @@
                 <w:sz w:val="24"/>
                 <w:szCs w:val="24"/>
               </w:rPr>
-              <w:t xml:space="preserve"> </w:t>
-            </w:r>
-            <w:proofErr w:type="spellStart"/>
-            <w:r>
-              <w:rPr>
-                <w:rFonts w:ascii="Times New Roman" w:eastAsia="SimSun" w:hAnsi="Times New Roman" w:cs="Times New Roman"/>
-                <w:sz w:val="24"/>
-                <w:szCs w:val="24"/>
-              </w:rPr>
-              <w:t>zeh</w:t>
-            </w:r>
-            <w:proofErr w:type="spellEnd"/>
-            <w:r>
-              <w:rPr>
-                <w:rFonts w:ascii="Times New Roman" w:eastAsia="SimSun" w:hAnsi="Times New Roman" w:cs="Times New Roman"/>
-                <w:sz w:val="24"/>
-                <w:szCs w:val="24"/>
-              </w:rPr>
-              <w:t xml:space="preserve"> </w:t>
-            </w:r>
-            <w:proofErr w:type="spellStart"/>
-            <w:r>
-              <w:rPr>
-                <w:rFonts w:ascii="Times New Roman" w:eastAsia="SimSun" w:hAnsi="Times New Roman" w:cs="Times New Roman"/>
-                <w:sz w:val="24"/>
-                <w:szCs w:val="24"/>
-              </w:rPr>
-              <w:t>zé</w:t>
-            </w:r>
-            <w:proofErr w:type="spellEnd"/>
-            <w:r>
-              <w:rPr>
-                <w:rFonts w:ascii="Times New Roman" w:eastAsia="SimSun" w:hAnsi="Times New Roman" w:cs="Times New Roman"/>
-                <w:sz w:val="24"/>
-                <w:szCs w:val="24"/>
-              </w:rPr>
-              <w:t xml:space="preserve">’. </w:t>
+              <w:t xml:space="preserve"> zeh zé’. </w:t>
             </w:r>
           </w:p>
         </w:tc>
@@ -1195,26 +817,16 @@
                 <w:sz w:val="24"/>
                 <w:szCs w:val="24"/>
               </w:rPr>
+              <w:t xml:space="preserve"> t’öh</w:t>
+            </w:r>
+            <w:r>
+              <w:rPr>
+                <w:rFonts w:ascii="Times New Roman" w:eastAsia="SimSun" w:hAnsi="Times New Roman" w:cs="Times New Roman"/>
+                <w:sz w:val="24"/>
+                <w:szCs w:val="24"/>
+              </w:rPr>
               <w:t xml:space="preserve"> </w:t>
             </w:r>
-            <w:proofErr w:type="spellStart"/>
-            <w:r>
-              <w:rPr>
-                <w:rFonts w:ascii="Times New Roman" w:eastAsia="SimSun" w:hAnsi="Times New Roman" w:cs="Times New Roman"/>
-                <w:sz w:val="24"/>
-                <w:szCs w:val="24"/>
-              </w:rPr>
-              <w:t>t’öh</w:t>
-            </w:r>
-            <w:proofErr w:type="spellEnd"/>
-            <w:r>
-              <w:rPr>
-                <w:rFonts w:ascii="Times New Roman" w:eastAsia="SimSun" w:hAnsi="Times New Roman" w:cs="Times New Roman"/>
-                <w:sz w:val="24"/>
-                <w:szCs w:val="24"/>
-              </w:rPr>
-              <w:t xml:space="preserve"> </w:t>
-            </w:r>
             <w:r>
               <w:rPr>
                 <w:rFonts w:ascii="Times New Roman" w:eastAsia="SimSun" w:hAnsi="Times New Roman" w:cs="Times New Roman"/>
@@ -1229,25 +841,7 @@
                 <w:sz w:val="24"/>
                 <w:szCs w:val="24"/>
               </w:rPr>
-              <w:t xml:space="preserve"> </w:t>
-            </w:r>
-            <w:proofErr w:type="spellStart"/>
-            <w:r>
-              <w:rPr>
-                <w:rFonts w:ascii="Times New Roman" w:eastAsia="SimSun" w:hAnsi="Times New Roman" w:cs="Times New Roman"/>
-                <w:sz w:val="24"/>
-                <w:szCs w:val="24"/>
-              </w:rPr>
-              <w:t>zong</w:t>
-            </w:r>
-            <w:proofErr w:type="spellEnd"/>
-            <w:r>
-              <w:rPr>
-                <w:rFonts w:ascii="Times New Roman" w:eastAsia="SimSun" w:hAnsi="Times New Roman" w:cs="Times New Roman"/>
-                <w:sz w:val="24"/>
-                <w:szCs w:val="24"/>
-              </w:rPr>
-              <w:t>.</w:t>
+              <w:t xml:space="preserve"> zong.</w:t>
             </w:r>
           </w:p>
         </w:tc>
@@ -1324,16 +918,7 @@
                 <w:sz w:val="24"/>
                 <w:szCs w:val="24"/>
               </w:rPr>
-              <w:t xml:space="preserve"> </w:t>
-            </w:r>
-            <w:proofErr w:type="spellStart"/>
-            <w:r>
-              <w:rPr>
-                <w:rFonts w:ascii="Times New Roman" w:eastAsia="SimSun" w:hAnsi="Times New Roman" w:cs="Times New Roman"/>
-                <w:sz w:val="24"/>
-                <w:szCs w:val="24"/>
-              </w:rPr>
-              <w:t>ts</w:t>
+              <w:t xml:space="preserve"> ts</w:t>
             </w:r>
             <w:r>
               <w:rPr>
@@ -1349,52 +934,15 @@
                 <w:sz w:val="24"/>
                 <w:szCs w:val="24"/>
               </w:rPr>
-              <w:t>ng</w:t>
-            </w:r>
-            <w:proofErr w:type="spellEnd"/>
-            <w:r>
-              <w:rPr>
-                <w:rFonts w:ascii="Times New Roman" w:eastAsia="SimSun" w:hAnsi="Times New Roman" w:cs="Times New Roman"/>
-                <w:sz w:val="24"/>
-                <w:szCs w:val="24"/>
-              </w:rPr>
-              <w:t xml:space="preserve"> </w:t>
-            </w:r>
-            <w:proofErr w:type="spellStart"/>
-            <w:r>
-              <w:rPr>
-                <w:rFonts w:ascii="Times New Roman" w:eastAsia="SimSun" w:hAnsi="Times New Roman" w:cs="Times New Roman"/>
-                <w:sz w:val="24"/>
-                <w:szCs w:val="24"/>
-              </w:rPr>
-              <w:t>veh</w:t>
-            </w:r>
-            <w:proofErr w:type="spellEnd"/>
-            <w:r>
-              <w:rPr>
-                <w:rFonts w:ascii="Times New Roman" w:eastAsia="SimSun" w:hAnsi="Times New Roman" w:cs="Times New Roman"/>
-                <w:sz w:val="24"/>
-                <w:szCs w:val="24"/>
-              </w:rPr>
-              <w:t xml:space="preserve"> </w:t>
-            </w:r>
-            <w:proofErr w:type="spellStart"/>
-            <w:r>
-              <w:rPr>
-                <w:rFonts w:ascii="Times New Roman" w:eastAsia="SimSun" w:hAnsi="Times New Roman" w:cs="Times New Roman"/>
-                <w:sz w:val="24"/>
-                <w:szCs w:val="24"/>
-              </w:rPr>
-              <w:t>hiau</w:t>
-            </w:r>
-            <w:proofErr w:type="spellEnd"/>
-            <w:r>
-              <w:rPr>
-                <w:rFonts w:ascii="Times New Roman" w:eastAsia="SimSun" w:hAnsi="Times New Roman" w:cs="Times New Roman"/>
-                <w:sz w:val="24"/>
-                <w:szCs w:val="24"/>
-              </w:rPr>
-              <w:t xml:space="preserve">’. </w:t>
+              <w:t>ng veh</w:t>
+            </w:r>
+            <w:r>
+              <w:rPr>
+                <w:rFonts w:ascii="Times New Roman" w:eastAsia="SimSun" w:hAnsi="Times New Roman" w:cs="Times New Roman"/>
+                <w:sz w:val="24"/>
+                <w:szCs w:val="24"/>
+              </w:rPr>
+              <w:t xml:space="preserve"> hiau’. </w:t>
             </w:r>
           </w:p>
         </w:tc>
@@ -1463,79 +1011,7 @@
                 <w:sz w:val="24"/>
                 <w:szCs w:val="24"/>
               </w:rPr>
-              <w:t xml:space="preserve"> kau </w:t>
-            </w:r>
-            <w:proofErr w:type="spellStart"/>
-            <w:r>
-              <w:rPr>
-                <w:rFonts w:ascii="Times New Roman" w:eastAsia="SimSun" w:hAnsi="Times New Roman" w:cs="Times New Roman"/>
-                <w:sz w:val="24"/>
-                <w:szCs w:val="24"/>
-              </w:rPr>
-              <w:t>tí</w:t>
-            </w:r>
-            <w:proofErr w:type="spellEnd"/>
-            <w:r>
-              <w:rPr>
-                <w:rFonts w:ascii="Times New Roman" w:eastAsia="SimSun" w:hAnsi="Times New Roman" w:cs="Times New Roman"/>
-                <w:sz w:val="24"/>
-                <w:szCs w:val="24"/>
-              </w:rPr>
-              <w:t xml:space="preserve"> </w:t>
-            </w:r>
-            <w:proofErr w:type="spellStart"/>
-            <w:r>
-              <w:rPr>
-                <w:rFonts w:ascii="Times New Roman" w:eastAsia="SimSun" w:hAnsi="Times New Roman" w:cs="Times New Roman"/>
-                <w:sz w:val="24"/>
-                <w:szCs w:val="24"/>
-              </w:rPr>
-              <w:t>veh</w:t>
-            </w:r>
-            <w:proofErr w:type="spellEnd"/>
-            <w:r>
-              <w:rPr>
-                <w:rFonts w:ascii="Times New Roman" w:eastAsia="SimSun" w:hAnsi="Times New Roman" w:cs="Times New Roman"/>
-                <w:sz w:val="24"/>
-                <w:szCs w:val="24"/>
-              </w:rPr>
-              <w:t xml:space="preserve"> ‘tung </w:t>
-            </w:r>
-            <w:proofErr w:type="spellStart"/>
-            <w:r>
-              <w:rPr>
-                <w:rFonts w:ascii="Times New Roman" w:eastAsia="SimSun" w:hAnsi="Times New Roman" w:cs="Times New Roman"/>
-                <w:sz w:val="24"/>
-                <w:szCs w:val="24"/>
-              </w:rPr>
-              <w:t>kú</w:t>
-            </w:r>
-            <w:proofErr w:type="spellEnd"/>
-            <w:r>
-              <w:rPr>
-                <w:rFonts w:ascii="Times New Roman" w:eastAsia="SimSun" w:hAnsi="Times New Roman" w:cs="Times New Roman"/>
-                <w:sz w:val="24"/>
-                <w:szCs w:val="24"/>
-              </w:rPr>
-              <w:t xml:space="preserve"> </w:t>
-            </w:r>
-            <w:proofErr w:type="spellStart"/>
-            <w:r>
-              <w:rPr>
-                <w:rFonts w:ascii="Times New Roman" w:eastAsia="SimSun" w:hAnsi="Times New Roman" w:cs="Times New Roman"/>
-                <w:sz w:val="24"/>
-                <w:szCs w:val="24"/>
-              </w:rPr>
-              <w:t>dí</w:t>
-            </w:r>
-            <w:proofErr w:type="spellEnd"/>
-            <w:r>
-              <w:rPr>
-                <w:rFonts w:ascii="Times New Roman" w:eastAsia="SimSun" w:hAnsi="Times New Roman" w:cs="Times New Roman"/>
-                <w:sz w:val="24"/>
-                <w:szCs w:val="24"/>
-              </w:rPr>
-              <w:t xml:space="preserve"> mien’. </w:t>
+              <w:t xml:space="preserve"> kau tí veh ‘tung kú dí mien’. </w:t>
             </w:r>
           </w:p>
         </w:tc>
@@ -1599,51 +1075,23 @@
               </w:rPr>
               <w:t xml:space="preserve"> </w:t>
             </w:r>
-            <w:proofErr w:type="spellStart"/>
-            <w:r>
-              <w:rPr>
-                <w:rFonts w:ascii="Times New Roman" w:eastAsia="SimSun" w:hAnsi="Times New Roman" w:cs="Times New Roman"/>
-                <w:sz w:val="24"/>
-                <w:szCs w:val="24"/>
-              </w:rPr>
-              <w:t>veh</w:t>
-            </w:r>
-            <w:proofErr w:type="spellEnd"/>
-            <w:r>
-              <w:rPr>
-                <w:rFonts w:ascii="Times New Roman" w:eastAsia="SimSun" w:hAnsi="Times New Roman" w:cs="Times New Roman"/>
-                <w:sz w:val="24"/>
-                <w:szCs w:val="24"/>
+            <w:r>
+              <w:rPr>
+                <w:rFonts w:ascii="Times New Roman" w:eastAsia="SimSun" w:hAnsi="Times New Roman" w:cs="Times New Roman"/>
+                <w:sz w:val="24"/>
+                <w:szCs w:val="24"/>
+              </w:rPr>
+              <w:t xml:space="preserve">veh fong’ sing, </w:t>
+            </w:r>
+            <w:r>
+              <w:rPr>
+                <w:rFonts w:ascii="Times New Roman" w:eastAsia="SimSun" w:hAnsi="Times New Roman" w:cs="Times New Roman"/>
+                <w:sz w:val="24"/>
+                <w:szCs w:val="24"/>
+                <w:lang w:eastAsia="zh-CN"/>
               </w:rPr>
               <w:t xml:space="preserve"> </w:t>
             </w:r>
-            <w:proofErr w:type="spellStart"/>
-            <w:r>
-              <w:rPr>
-                <w:rFonts w:ascii="Times New Roman" w:eastAsia="SimSun" w:hAnsi="Times New Roman" w:cs="Times New Roman"/>
-                <w:sz w:val="24"/>
-                <w:szCs w:val="24"/>
-              </w:rPr>
-              <w:t>fong</w:t>
-            </w:r>
-            <w:proofErr w:type="spellEnd"/>
-            <w:r>
-              <w:rPr>
-                <w:rFonts w:ascii="Times New Roman" w:eastAsia="SimSun" w:hAnsi="Times New Roman" w:cs="Times New Roman"/>
-                <w:sz w:val="24"/>
-                <w:szCs w:val="24"/>
-              </w:rPr>
-              <w:t xml:space="preserve">’ sing, </w:t>
-            </w:r>
-            <w:r>
-              <w:rPr>
-                <w:rFonts w:ascii="Times New Roman" w:eastAsia="SimSun" w:hAnsi="Times New Roman" w:cs="Times New Roman"/>
-                <w:sz w:val="24"/>
-                <w:szCs w:val="24"/>
-                <w:lang w:eastAsia="zh-CN"/>
-              </w:rPr>
-              <w:t xml:space="preserve"> </w:t>
-            </w:r>
             <w:r>
               <w:rPr>
                 <w:rFonts w:ascii="Times New Roman" w:eastAsia="SimSun" w:hAnsi="Times New Roman" w:cs="Times New Roman"/>
@@ -1668,61 +1116,7 @@
                 <w:sz w:val="24"/>
                 <w:szCs w:val="24"/>
               </w:rPr>
-              <w:t>sing ‘</w:t>
-            </w:r>
-            <w:proofErr w:type="spellStart"/>
-            <w:r>
-              <w:rPr>
-                <w:rFonts w:ascii="Times New Roman" w:eastAsia="SimSun" w:hAnsi="Times New Roman" w:cs="Times New Roman"/>
-                <w:sz w:val="24"/>
-                <w:szCs w:val="24"/>
-              </w:rPr>
-              <w:t>lí</w:t>
-            </w:r>
-            <w:proofErr w:type="spellEnd"/>
-            <w:r>
-              <w:rPr>
-                <w:rFonts w:ascii="Times New Roman" w:eastAsia="SimSun" w:hAnsi="Times New Roman" w:cs="Times New Roman"/>
-                <w:sz w:val="24"/>
-                <w:szCs w:val="24"/>
-              </w:rPr>
-              <w:t xml:space="preserve"> </w:t>
-            </w:r>
-            <w:proofErr w:type="spellStart"/>
-            <w:r>
-              <w:rPr>
-                <w:rFonts w:ascii="Times New Roman" w:eastAsia="SimSun" w:hAnsi="Times New Roman" w:cs="Times New Roman"/>
-                <w:sz w:val="24"/>
-                <w:szCs w:val="24"/>
-              </w:rPr>
-              <w:t>veh</w:t>
-            </w:r>
-            <w:proofErr w:type="spellEnd"/>
-            <w:r>
-              <w:rPr>
-                <w:rFonts w:ascii="Times New Roman" w:eastAsia="SimSun" w:hAnsi="Times New Roman" w:cs="Times New Roman"/>
-                <w:sz w:val="24"/>
-                <w:szCs w:val="24"/>
-              </w:rPr>
-              <w:t xml:space="preserve"> </w:t>
-            </w:r>
-            <w:proofErr w:type="spellStart"/>
-            <w:r>
-              <w:rPr>
-                <w:rFonts w:ascii="Times New Roman" w:eastAsia="SimSun" w:hAnsi="Times New Roman" w:cs="Times New Roman"/>
-                <w:sz w:val="24"/>
-                <w:szCs w:val="24"/>
-              </w:rPr>
-              <w:t>ön</w:t>
-            </w:r>
-            <w:proofErr w:type="spellEnd"/>
-            <w:r>
-              <w:rPr>
-                <w:rFonts w:ascii="Times New Roman" w:eastAsia="SimSun" w:hAnsi="Times New Roman" w:cs="Times New Roman"/>
-                <w:sz w:val="24"/>
-                <w:szCs w:val="24"/>
-              </w:rPr>
-              <w:t xml:space="preserve">. </w:t>
+              <w:t xml:space="preserve">sing ‘lí veh ön. </w:t>
             </w:r>
           </w:p>
         </w:tc>
@@ -1767,7 +1161,6 @@
               </w:rPr>
               <w:t xml:space="preserve">,  </w:t>
             </w:r>
-            <w:proofErr w:type="spellStart"/>
             <w:r>
               <w:rPr>
                 <w:rFonts w:ascii="Times New Roman" w:eastAsia="SimSun" w:hAnsi="Times New Roman" w:cs="Times New Roman"/>
@@ -1776,7 +1169,6 @@
               </w:rPr>
               <w:t>t’súng</w:t>
             </w:r>
-            <w:proofErr w:type="spellEnd"/>
             <w:proofErr w:type="gramEnd"/>
             <w:r>
               <w:rPr>
@@ -1786,7 +1178,6 @@
               </w:rPr>
               <w:t xml:space="preserve"> </w:t>
             </w:r>
-            <w:proofErr w:type="spellStart"/>
             <w:r>
               <w:rPr>
                 <w:rFonts w:ascii="Times New Roman" w:eastAsia="SimSun" w:hAnsi="Times New Roman" w:cs="Times New Roman"/>
@@ -1809,16 +1200,7 @@
                 <w:sz w:val="24"/>
                 <w:szCs w:val="24"/>
               </w:rPr>
-              <w:t>ng</w:t>
-            </w:r>
-            <w:proofErr w:type="spellEnd"/>
-            <w:r>
-              <w:rPr>
-                <w:rFonts w:ascii="Times New Roman" w:eastAsia="SimSun" w:hAnsi="Times New Roman" w:cs="Times New Roman"/>
-                <w:sz w:val="24"/>
-                <w:szCs w:val="24"/>
-              </w:rPr>
-              <w:t>.</w:t>
+              <w:t>ng.</w:t>
             </w:r>
           </w:p>
         </w:tc>
@@ -1870,95 +1252,31 @@
                 <w:sz w:val="24"/>
                 <w:szCs w:val="24"/>
               </w:rPr>
-              <w:t xml:space="preserve">m </w:t>
-            </w:r>
-            <w:proofErr w:type="spellStart"/>
-            <w:r>
-              <w:rPr>
-                <w:rFonts w:ascii="Times New Roman" w:eastAsia="SimSun" w:hAnsi="Times New Roman" w:cs="Times New Roman"/>
-                <w:sz w:val="24"/>
-                <w:szCs w:val="24"/>
-              </w:rPr>
-              <w:t>s</w:t>
-            </w:r>
-            <w:r>
-              <w:rPr>
-                <w:rFonts w:ascii="Times New Roman" w:eastAsia="SimSun" w:hAnsi="Times New Roman" w:cs="Times New Roman"/>
-                <w:sz w:val="24"/>
-                <w:szCs w:val="24"/>
-              </w:rPr>
-              <w:t>á</w:t>
-            </w:r>
-            <w:proofErr w:type="spellEnd"/>
-            <w:r>
-              <w:rPr>
-                <w:rFonts w:ascii="Times New Roman" w:eastAsia="SimSun" w:hAnsi="Times New Roman" w:cs="Times New Roman"/>
-                <w:sz w:val="24"/>
-                <w:szCs w:val="24"/>
-              </w:rPr>
-              <w:t>’</w:t>
-            </w:r>
-            <w:r>
-              <w:rPr>
-                <w:rFonts w:ascii="Times New Roman" w:eastAsia="SimSun" w:hAnsi="Times New Roman" w:cs="Times New Roman"/>
-                <w:sz w:val="24"/>
-                <w:szCs w:val="24"/>
-              </w:rPr>
-              <w:t xml:space="preserve"> </w:t>
-            </w:r>
-            <w:proofErr w:type="spellStart"/>
-            <w:r>
-              <w:rPr>
-                <w:rFonts w:ascii="Times New Roman" w:eastAsia="SimSun" w:hAnsi="Times New Roman" w:cs="Times New Roman"/>
-                <w:sz w:val="24"/>
-                <w:szCs w:val="24"/>
-              </w:rPr>
-              <w:t>zz</w:t>
-            </w:r>
-            <w:proofErr w:type="spellEnd"/>
-            <w:r>
-              <w:rPr>
-                <w:rFonts w:ascii="Times New Roman" w:eastAsia="SimSun" w:hAnsi="Times New Roman" w:cs="Times New Roman"/>
-                <w:sz w:val="24"/>
-                <w:szCs w:val="24"/>
-              </w:rPr>
-              <w:t>’ ‘</w:t>
-            </w:r>
-            <w:proofErr w:type="spellStart"/>
-            <w:r>
-              <w:rPr>
-                <w:rFonts w:ascii="Times New Roman" w:eastAsia="SimSun" w:hAnsi="Times New Roman" w:cs="Times New Roman"/>
-                <w:sz w:val="24"/>
-                <w:szCs w:val="24"/>
-              </w:rPr>
-              <w:t>t’í</w:t>
-            </w:r>
-            <w:proofErr w:type="spellEnd"/>
-            <w:r>
-              <w:rPr>
-                <w:rFonts w:ascii="Times New Roman" w:eastAsia="SimSun" w:hAnsi="Times New Roman" w:cs="Times New Roman"/>
-                <w:sz w:val="24"/>
-                <w:szCs w:val="24"/>
-              </w:rPr>
-              <w:t xml:space="preserve"> </w:t>
-            </w:r>
-            <w:proofErr w:type="spellStart"/>
-            <w:r>
-              <w:rPr>
-                <w:rFonts w:ascii="Times New Roman" w:eastAsia="SimSun" w:hAnsi="Times New Roman" w:cs="Times New Roman"/>
-                <w:sz w:val="24"/>
-                <w:szCs w:val="24"/>
-              </w:rPr>
-              <w:t>tsú</w:t>
-            </w:r>
-            <w:proofErr w:type="spellEnd"/>
-            <w:r>
-              <w:rPr>
-                <w:rFonts w:ascii="Times New Roman" w:eastAsia="SimSun" w:hAnsi="Times New Roman" w:cs="Times New Roman"/>
-                <w:sz w:val="24"/>
-                <w:szCs w:val="24"/>
-              </w:rPr>
-              <w:t xml:space="preserve">’. </w:t>
+              <w:t>m s</w:t>
+            </w:r>
+            <w:r>
+              <w:rPr>
+                <w:rFonts w:ascii="Times New Roman" w:eastAsia="SimSun" w:hAnsi="Times New Roman" w:cs="Times New Roman"/>
+                <w:sz w:val="24"/>
+                <w:szCs w:val="24"/>
+              </w:rPr>
+              <w:t>á’</w:t>
+            </w:r>
+            <w:r>
+              <w:rPr>
+                <w:rFonts w:ascii="Times New Roman" w:eastAsia="SimSun" w:hAnsi="Times New Roman" w:cs="Times New Roman"/>
+                <w:sz w:val="24"/>
+                <w:szCs w:val="24"/>
+              </w:rPr>
+              <w:t xml:space="preserve"> zz</w:t>
+            </w:r>
+            <w:r>
+              <w:rPr>
+                <w:rFonts w:ascii="Times New Roman" w:eastAsia="SimSun" w:hAnsi="Times New Roman" w:cs="Times New Roman"/>
+                <w:sz w:val="24"/>
+                <w:szCs w:val="24"/>
+              </w:rPr>
+              <w:t xml:space="preserve">’ ‘t’í tsú’. </w:t>
             </w:r>
           </w:p>
         </w:tc>
@@ -2027,52 +1345,16 @@
                 <w:sz w:val="24"/>
                 <w:szCs w:val="24"/>
               </w:rPr>
+              <w:t xml:space="preserve"> veh siang ‘tung, </w:t>
+            </w:r>
+            <w:r>
+              <w:rPr>
+                <w:rFonts w:ascii="Times New Roman" w:eastAsia="SimSun" w:hAnsi="Times New Roman" w:cs="Times New Roman"/>
+                <w:sz w:val="24"/>
+                <w:szCs w:val="24"/>
+              </w:rPr>
               <w:t xml:space="preserve"> </w:t>
             </w:r>
-            <w:proofErr w:type="spellStart"/>
-            <w:r>
-              <w:rPr>
-                <w:rFonts w:ascii="Times New Roman" w:eastAsia="SimSun" w:hAnsi="Times New Roman" w:cs="Times New Roman"/>
-                <w:sz w:val="24"/>
-                <w:szCs w:val="24"/>
-              </w:rPr>
-              <w:t>veh</w:t>
-            </w:r>
-            <w:proofErr w:type="spellEnd"/>
-            <w:r>
-              <w:rPr>
-                <w:rFonts w:ascii="Times New Roman" w:eastAsia="SimSun" w:hAnsi="Times New Roman" w:cs="Times New Roman"/>
-                <w:sz w:val="24"/>
-                <w:szCs w:val="24"/>
-              </w:rPr>
-              <w:t xml:space="preserve"> </w:t>
-            </w:r>
-            <w:proofErr w:type="spellStart"/>
-            <w:r>
-              <w:rPr>
-                <w:rFonts w:ascii="Times New Roman" w:eastAsia="SimSun" w:hAnsi="Times New Roman" w:cs="Times New Roman"/>
-                <w:sz w:val="24"/>
-                <w:szCs w:val="24"/>
-              </w:rPr>
-              <w:t>siang</w:t>
-            </w:r>
-            <w:proofErr w:type="spellEnd"/>
-            <w:r>
-              <w:rPr>
-                <w:rFonts w:ascii="Times New Roman" w:eastAsia="SimSun" w:hAnsi="Times New Roman" w:cs="Times New Roman"/>
-                <w:sz w:val="24"/>
-                <w:szCs w:val="24"/>
-              </w:rPr>
-              <w:t xml:space="preserve"> ‘tung, </w:t>
-            </w:r>
-            <w:r>
-              <w:rPr>
-                <w:rFonts w:ascii="Times New Roman" w:eastAsia="SimSun" w:hAnsi="Times New Roman" w:cs="Times New Roman"/>
-                <w:sz w:val="24"/>
-                <w:szCs w:val="24"/>
-              </w:rPr>
-              <w:t xml:space="preserve"> </w:t>
-            </w:r>
             <w:r>
               <w:rPr>
                 <w:rFonts w:ascii="Times New Roman" w:eastAsia="SimSun" w:hAnsi="Times New Roman" w:cs="Times New Roman"/>
@@ -2091,41 +1373,13 @@
               </w:rPr>
               <w:t xml:space="preserve">, </w:t>
             </w:r>
-            <w:proofErr w:type="spellStart"/>
-            <w:r>
-              <w:rPr>
-                <w:rFonts w:ascii="Times New Roman" w:eastAsia="SimSun" w:hAnsi="Times New Roman" w:cs="Times New Roman"/>
-                <w:sz w:val="24"/>
-                <w:szCs w:val="24"/>
-              </w:rPr>
-              <w:t>veh</w:t>
-            </w:r>
-            <w:proofErr w:type="spellEnd"/>
-            <w:r>
-              <w:rPr>
-                <w:rFonts w:ascii="Times New Roman" w:eastAsia="SimSun" w:hAnsi="Times New Roman" w:cs="Times New Roman"/>
-                <w:sz w:val="24"/>
-                <w:szCs w:val="24"/>
-              </w:rPr>
-              <w:t xml:space="preserve"> </w:t>
-            </w:r>
-            <w:proofErr w:type="spellStart"/>
-            <w:r>
-              <w:rPr>
-                <w:rFonts w:ascii="Times New Roman" w:eastAsia="SimSun" w:hAnsi="Times New Roman" w:cs="Times New Roman"/>
-                <w:sz w:val="24"/>
-                <w:szCs w:val="24"/>
-              </w:rPr>
-              <w:t>dzí</w:t>
-            </w:r>
-            <w:proofErr w:type="spellEnd"/>
-            <w:r>
-              <w:rPr>
-                <w:rFonts w:ascii="Times New Roman" w:eastAsia="SimSun" w:hAnsi="Times New Roman" w:cs="Times New Roman"/>
-                <w:sz w:val="24"/>
-                <w:szCs w:val="24"/>
-              </w:rPr>
-              <w:t xml:space="preserve">. </w:t>
+            <w:r>
+              <w:rPr>
+                <w:rFonts w:ascii="Times New Roman" w:eastAsia="SimSun" w:hAnsi="Times New Roman" w:cs="Times New Roman"/>
+                <w:sz w:val="24"/>
+                <w:szCs w:val="24"/>
+              </w:rPr>
+              <w:t xml:space="preserve">veh dzí. </w:t>
             </w:r>
           </w:p>
         </w:tc>
@@ -2185,18 +1439,8 @@
                 <w:sz w:val="24"/>
                 <w:szCs w:val="24"/>
               </w:rPr>
-              <w:t xml:space="preserve">  </w:t>
-            </w:r>
-            <w:proofErr w:type="spellStart"/>
-            <w:r>
-              <w:rPr>
-                <w:rFonts w:ascii="Times New Roman" w:eastAsia="SimSun" w:hAnsi="Times New Roman" w:cs="Times New Roman"/>
-                <w:sz w:val="24"/>
-                <w:szCs w:val="24"/>
-              </w:rPr>
-              <w:t>veh</w:t>
-            </w:r>
-            <w:proofErr w:type="spellEnd"/>
+              <w:t xml:space="preserve">  veh</w:t>
+            </w:r>
             <w:proofErr w:type="gramEnd"/>
             <w:r>
               <w:rPr>
@@ -2204,34 +1448,7 @@
                 <w:sz w:val="24"/>
                 <w:szCs w:val="24"/>
               </w:rPr>
-              <w:t xml:space="preserve"> </w:t>
-            </w:r>
-            <w:proofErr w:type="spellStart"/>
-            <w:r>
-              <w:rPr>
-                <w:rFonts w:ascii="Times New Roman" w:eastAsia="SimSun" w:hAnsi="Times New Roman" w:cs="Times New Roman"/>
-                <w:sz w:val="24"/>
-                <w:szCs w:val="24"/>
-              </w:rPr>
-              <w:t>nung</w:t>
-            </w:r>
-            <w:proofErr w:type="spellEnd"/>
-            <w:r>
-              <w:rPr>
-                <w:rFonts w:ascii="Times New Roman" w:eastAsia="SimSun" w:hAnsi="Times New Roman" w:cs="Times New Roman"/>
-                <w:sz w:val="24"/>
-                <w:szCs w:val="24"/>
-              </w:rPr>
-              <w:t xml:space="preserve"> </w:t>
-            </w:r>
-            <w:proofErr w:type="spellStart"/>
-            <w:r>
-              <w:rPr>
-                <w:rFonts w:ascii="Times New Roman" w:eastAsia="SimSun" w:hAnsi="Times New Roman" w:cs="Times New Roman"/>
-                <w:sz w:val="24"/>
-                <w:szCs w:val="24"/>
-              </w:rPr>
-              <w:t>t’s</w:t>
+              <w:t xml:space="preserve"> nung t’s</w:t>
             </w:r>
             <w:r>
               <w:rPr>
@@ -2241,7 +1458,6 @@
               </w:rPr>
               <w:t>ó</w:t>
             </w:r>
-            <w:proofErr w:type="spellEnd"/>
             <w:r>
               <w:rPr>
                 <w:rFonts w:ascii="Times New Roman" w:eastAsia="SimSun" w:hAnsi="Times New Roman" w:cs="Times New Roman"/>
@@ -2317,41 +1533,32 @@
                 <w:sz w:val="24"/>
                 <w:szCs w:val="24"/>
               </w:rPr>
-              <w:t xml:space="preserve"> v</w:t>
-            </w:r>
-            <w:proofErr w:type="spellStart"/>
-            <w:r>
-              <w:rPr>
-                <w:rFonts w:ascii="Times New Roman" w:eastAsia="SimSun" w:hAnsi="Times New Roman" w:cs="Times New Roman"/>
-                <w:sz w:val="24"/>
-                <w:szCs w:val="24"/>
-              </w:rPr>
-              <w:t>eh</w:t>
-            </w:r>
-            <w:proofErr w:type="spellEnd"/>
-            <w:r>
-              <w:rPr>
-                <w:rFonts w:ascii="Times New Roman" w:eastAsia="SimSun" w:hAnsi="Times New Roman" w:cs="Times New Roman"/>
-                <w:sz w:val="24"/>
-                <w:szCs w:val="24"/>
+              <w:t xml:space="preserve"> veh bing, </w:t>
+            </w:r>
+            <w:r>
+              <w:rPr>
+                <w:rFonts w:ascii="Times New Roman" w:eastAsia="SimSun" w:hAnsi="Times New Roman" w:cs="Times New Roman"/>
+                <w:sz w:val="24"/>
+                <w:szCs w:val="24"/>
+                <w:lang w:eastAsia="zh-CN"/>
               </w:rPr>
               <w:t xml:space="preserve"> </w:t>
             </w:r>
-            <w:proofErr w:type="spellStart"/>
-            <w:r>
-              <w:rPr>
-                <w:rFonts w:ascii="Times New Roman" w:eastAsia="SimSun" w:hAnsi="Times New Roman" w:cs="Times New Roman"/>
-                <w:sz w:val="24"/>
-                <w:szCs w:val="24"/>
-              </w:rPr>
-              <w:t>bing</w:t>
-            </w:r>
-            <w:proofErr w:type="spellEnd"/>
-            <w:r>
-              <w:rPr>
-                <w:rFonts w:ascii="Times New Roman" w:eastAsia="SimSun" w:hAnsi="Times New Roman" w:cs="Times New Roman"/>
-                <w:sz w:val="24"/>
-                <w:szCs w:val="24"/>
+            <w:r>
+              <w:rPr>
+                <w:rFonts w:ascii="Times New Roman" w:eastAsia="SimSun" w:hAnsi="Times New Roman" w:cs="Times New Roman"/>
+                <w:sz w:val="24"/>
+                <w:szCs w:val="24"/>
+                <w:lang w:eastAsia="zh-CN"/>
+              </w:rPr>
+              <w:t>勿齊</w:t>
+            </w:r>
+            <w:r>
+              <w:rPr>
+                <w:rFonts w:ascii="Times New Roman" w:eastAsia="SimSun" w:hAnsi="Times New Roman" w:cs="Times New Roman"/>
+                <w:sz w:val="24"/>
+                <w:szCs w:val="24"/>
+                <w:lang w:eastAsia="zh-CN"/>
               </w:rPr>
               <w:t xml:space="preserve">, </w:t>
             </w:r>
@@ -2360,7 +1567,6 @@
                 <w:rFonts w:ascii="Times New Roman" w:eastAsia="SimSun" w:hAnsi="Times New Roman" w:cs="Times New Roman"/>
                 <w:sz w:val="24"/>
                 <w:szCs w:val="24"/>
-                <w:lang w:eastAsia="zh-CN"/>
               </w:rPr>
               <w:t xml:space="preserve"> </w:t>
             </w:r>
@@ -2369,70 +1575,16 @@
                 <w:rFonts w:ascii="Times New Roman" w:eastAsia="SimSun" w:hAnsi="Times New Roman" w:cs="Times New Roman"/>
                 <w:sz w:val="24"/>
                 <w:szCs w:val="24"/>
-                <w:lang w:eastAsia="zh-CN"/>
-              </w:rPr>
-              <w:t>勿齊</w:t>
-            </w:r>
-            <w:r>
-              <w:rPr>
-                <w:rFonts w:ascii="Times New Roman" w:eastAsia="SimSun" w:hAnsi="Times New Roman" w:cs="Times New Roman"/>
-                <w:sz w:val="24"/>
-                <w:szCs w:val="24"/>
-                <w:lang w:eastAsia="zh-CN"/>
-              </w:rPr>
-              <w:t xml:space="preserve">, </w:t>
-            </w:r>
-            <w:r>
-              <w:rPr>
-                <w:rFonts w:ascii="Times New Roman" w:eastAsia="SimSun" w:hAnsi="Times New Roman" w:cs="Times New Roman"/>
-                <w:sz w:val="24"/>
-                <w:szCs w:val="24"/>
-              </w:rPr>
-              <w:t xml:space="preserve"> </w:t>
-            </w:r>
-            <w:r>
-              <w:rPr>
-                <w:rFonts w:ascii="Times New Roman" w:eastAsia="SimSun" w:hAnsi="Times New Roman" w:cs="Times New Roman"/>
-                <w:sz w:val="24"/>
-                <w:szCs w:val="24"/>
-              </w:rPr>
-              <w:t xml:space="preserve"> </w:t>
-            </w:r>
-            <w:proofErr w:type="spellStart"/>
-            <w:r>
-              <w:rPr>
-                <w:rFonts w:ascii="Times New Roman" w:eastAsia="SimSun" w:hAnsi="Times New Roman" w:cs="Times New Roman"/>
-                <w:sz w:val="24"/>
-                <w:szCs w:val="24"/>
-              </w:rPr>
-              <w:t>veh</w:t>
-            </w:r>
-            <w:proofErr w:type="spellEnd"/>
-            <w:r>
-              <w:rPr>
-                <w:rFonts w:ascii="Times New Roman" w:eastAsia="SimSun" w:hAnsi="Times New Roman" w:cs="Times New Roman"/>
-                <w:sz w:val="24"/>
-                <w:szCs w:val="24"/>
-              </w:rPr>
-              <w:t xml:space="preserve"> </w:t>
-            </w:r>
-            <w:proofErr w:type="spellStart"/>
-            <w:r>
-              <w:rPr>
-                <w:rFonts w:ascii="Times New Roman" w:eastAsia="SimSun" w:hAnsi="Times New Roman" w:cs="Times New Roman"/>
-                <w:sz w:val="24"/>
-                <w:szCs w:val="24"/>
-              </w:rPr>
-              <w:t>dzí</w:t>
-            </w:r>
-            <w:proofErr w:type="spellEnd"/>
-            <w:r>
-              <w:rPr>
-                <w:rFonts w:ascii="Times New Roman" w:eastAsia="SimSun" w:hAnsi="Times New Roman" w:cs="Times New Roman"/>
-                <w:sz w:val="24"/>
-                <w:szCs w:val="24"/>
-              </w:rPr>
-              <w:t xml:space="preserve">. </w:t>
+              </w:rPr>
+              <w:t xml:space="preserve"> veh </w:t>
+            </w:r>
+            <w:r>
+              <w:rPr>
+                <w:rFonts w:ascii="Times New Roman" w:eastAsia="SimSun" w:hAnsi="Times New Roman" w:cs="Times New Roman"/>
+                <w:sz w:val="24"/>
+                <w:szCs w:val="24"/>
+              </w:rPr>
+              <w:t xml:space="preserve">dzí. </w:t>
             </w:r>
           </w:p>
         </w:tc>
@@ -2483,16 +1635,7 @@
                 <w:szCs w:val="24"/>
                 <w:lang w:eastAsia="zh-CN"/>
               </w:rPr>
-              <w:t>一向勿曾有個</w:t>
-            </w:r>
-            <w:r>
-              <w:rPr>
-                <w:rFonts w:ascii="Times New Roman" w:eastAsia="SimSun" w:hAnsi="Times New Roman" w:cs="Times New Roman"/>
-                <w:sz w:val="24"/>
-                <w:szCs w:val="24"/>
-                <w:lang w:eastAsia="zh-CN"/>
-              </w:rPr>
-              <w:t>興旺</w:t>
+              <w:t>一向勿曾有個興旺</w:t>
             </w:r>
             <w:proofErr w:type="gramEnd"/>
             <w:r>
@@ -2510,151 +1653,7 @@
                 <w:sz w:val="24"/>
                 <w:szCs w:val="24"/>
               </w:rPr>
-              <w:t xml:space="preserve"> </w:t>
-            </w:r>
-            <w:proofErr w:type="spellStart"/>
-            <w:r>
-              <w:rPr>
-                <w:rFonts w:ascii="Times New Roman" w:eastAsia="SimSun" w:hAnsi="Times New Roman" w:cs="Times New Roman"/>
-                <w:sz w:val="24"/>
-                <w:szCs w:val="24"/>
-              </w:rPr>
-              <w:t>ih</w:t>
-            </w:r>
-            <w:proofErr w:type="spellEnd"/>
-            <w:r>
-              <w:rPr>
-                <w:rFonts w:ascii="Times New Roman" w:eastAsia="SimSun" w:hAnsi="Times New Roman" w:cs="Times New Roman"/>
-                <w:sz w:val="24"/>
-                <w:szCs w:val="24"/>
-              </w:rPr>
-              <w:t xml:space="preserve"> </w:t>
-            </w:r>
-            <w:proofErr w:type="spellStart"/>
-            <w:r>
-              <w:rPr>
-                <w:rFonts w:ascii="Times New Roman" w:eastAsia="SimSun" w:hAnsi="Times New Roman" w:cs="Times New Roman"/>
-                <w:sz w:val="24"/>
-                <w:szCs w:val="24"/>
-              </w:rPr>
-              <w:t>hiang</w:t>
-            </w:r>
-            <w:proofErr w:type="spellEnd"/>
-            <w:r>
-              <w:rPr>
-                <w:rFonts w:ascii="Times New Roman" w:eastAsia="SimSun" w:hAnsi="Times New Roman" w:cs="Times New Roman"/>
-                <w:sz w:val="24"/>
-                <w:szCs w:val="24"/>
-              </w:rPr>
-              <w:t xml:space="preserve">’ </w:t>
-            </w:r>
-            <w:proofErr w:type="spellStart"/>
-            <w:r>
-              <w:rPr>
-                <w:rFonts w:ascii="Times New Roman" w:eastAsia="SimSun" w:hAnsi="Times New Roman" w:cs="Times New Roman"/>
-                <w:sz w:val="24"/>
-                <w:szCs w:val="24"/>
-              </w:rPr>
-              <w:t>veh</w:t>
-            </w:r>
-            <w:proofErr w:type="spellEnd"/>
-            <w:r>
-              <w:rPr>
-                <w:rFonts w:ascii="Times New Roman" w:eastAsia="SimSun" w:hAnsi="Times New Roman" w:cs="Times New Roman"/>
-                <w:sz w:val="24"/>
-                <w:szCs w:val="24"/>
-              </w:rPr>
-              <w:t xml:space="preserve"> </w:t>
-            </w:r>
-            <w:proofErr w:type="spellStart"/>
-            <w:r>
-              <w:rPr>
-                <w:rFonts w:ascii="Times New Roman" w:eastAsia="SimSun" w:hAnsi="Times New Roman" w:cs="Times New Roman"/>
-                <w:sz w:val="24"/>
-                <w:szCs w:val="24"/>
-              </w:rPr>
-              <w:t>zung</w:t>
-            </w:r>
-            <w:proofErr w:type="spellEnd"/>
-            <w:r>
-              <w:rPr>
-                <w:rFonts w:ascii="Times New Roman" w:eastAsia="SimSun" w:hAnsi="Times New Roman" w:cs="Times New Roman"/>
-                <w:sz w:val="24"/>
-                <w:szCs w:val="24"/>
-              </w:rPr>
-              <w:t xml:space="preserve"> ‘</w:t>
-            </w:r>
-            <w:proofErr w:type="spellStart"/>
-            <w:r>
-              <w:rPr>
-                <w:rFonts w:ascii="Times New Roman" w:eastAsia="SimSun" w:hAnsi="Times New Roman" w:cs="Times New Roman"/>
-                <w:sz w:val="24"/>
-                <w:szCs w:val="24"/>
-              </w:rPr>
-              <w:t>yeu</w:t>
-            </w:r>
-            <w:proofErr w:type="spellEnd"/>
-            <w:r>
-              <w:rPr>
-                <w:rFonts w:ascii="Times New Roman" w:eastAsia="SimSun" w:hAnsi="Times New Roman" w:cs="Times New Roman"/>
-                <w:sz w:val="24"/>
-                <w:szCs w:val="24"/>
-              </w:rPr>
-              <w:t xml:space="preserve"> </w:t>
-            </w:r>
-            <w:proofErr w:type="spellStart"/>
-            <w:r>
-              <w:rPr>
-                <w:rFonts w:ascii="Times New Roman" w:eastAsia="SimSun" w:hAnsi="Times New Roman" w:cs="Times New Roman"/>
-                <w:sz w:val="24"/>
-                <w:szCs w:val="24"/>
-              </w:rPr>
-              <w:t>kú</w:t>
-            </w:r>
-            <w:proofErr w:type="spellEnd"/>
-            <w:r>
-              <w:rPr>
-                <w:rFonts w:ascii="Times New Roman" w:eastAsia="SimSun" w:hAnsi="Times New Roman" w:cs="Times New Roman"/>
-                <w:sz w:val="24"/>
-                <w:szCs w:val="24"/>
-              </w:rPr>
-              <w:t xml:space="preserve">’ </w:t>
-            </w:r>
-            <w:proofErr w:type="spellStart"/>
-            <w:r>
-              <w:rPr>
-                <w:rFonts w:ascii="Times New Roman" w:eastAsia="SimSun" w:hAnsi="Times New Roman" w:cs="Times New Roman"/>
-                <w:sz w:val="24"/>
-                <w:szCs w:val="24"/>
-              </w:rPr>
-              <w:t>hiung</w:t>
-            </w:r>
-            <w:proofErr w:type="spellEnd"/>
-            <w:r>
-              <w:rPr>
-                <w:rFonts w:ascii="Times New Roman" w:eastAsia="SimSun" w:hAnsi="Times New Roman" w:cs="Times New Roman"/>
-                <w:sz w:val="24"/>
-                <w:szCs w:val="24"/>
-              </w:rPr>
-              <w:t xml:space="preserve"> </w:t>
-            </w:r>
-            <w:proofErr w:type="spellStart"/>
-            <w:r>
-              <w:rPr>
-                <w:rFonts w:ascii="Times New Roman" w:eastAsia="SimSun" w:hAnsi="Times New Roman" w:cs="Times New Roman"/>
-                <w:sz w:val="24"/>
-                <w:szCs w:val="24"/>
-              </w:rPr>
-              <w:t>wong</w:t>
-            </w:r>
-            <w:proofErr w:type="spellEnd"/>
-            <w:r>
-              <w:rPr>
-                <w:rFonts w:ascii="Times New Roman" w:eastAsia="SimSun" w:hAnsi="Times New Roman" w:cs="Times New Roman"/>
-                <w:sz w:val="24"/>
-                <w:szCs w:val="24"/>
-              </w:rPr>
-              <w:t xml:space="preserve">’. </w:t>
+              <w:t xml:space="preserve"> ih hiang’ veh zung ‘yeu kú’ hiung wong’. </w:t>
             </w:r>
           </w:p>
         </w:tc>
@@ -2712,18 +1711,33 @@
                 <w:sz w:val="24"/>
                 <w:szCs w:val="24"/>
               </w:rPr>
-              <w:t xml:space="preserve">slang </w:t>
-            </w:r>
-            <w:proofErr w:type="spellStart"/>
-            <w:r>
-              <w:rPr>
-                <w:rFonts w:ascii="Times New Roman" w:eastAsia="SimSun" w:hAnsi="Times New Roman" w:cs="Times New Roman"/>
-                <w:sz w:val="24"/>
-                <w:szCs w:val="24"/>
-              </w:rPr>
-              <w:t>veh</w:t>
-            </w:r>
-            <w:proofErr w:type="spellEnd"/>
+              <w:t xml:space="preserve">slang veh </w:t>
+            </w:r>
+            <w:proofErr w:type="gramStart"/>
+            <w:r>
+              <w:rPr>
+                <w:rFonts w:ascii="Times New Roman" w:eastAsia="SimSun" w:hAnsi="Times New Roman" w:cs="Times New Roman"/>
+                <w:sz w:val="24"/>
+                <w:szCs w:val="24"/>
+              </w:rPr>
+              <w:t>z</w:t>
+            </w:r>
+            <w:r>
+              <w:rPr>
+                <w:rFonts w:ascii="Times New Roman" w:eastAsia="SimSun" w:hAnsi="Times New Roman" w:cs="Times New Roman"/>
+                <w:sz w:val="24"/>
+                <w:szCs w:val="24"/>
+              </w:rPr>
+              <w:t>á</w:t>
+            </w:r>
+            <w:r>
+              <w:rPr>
+                <w:rFonts w:ascii="Times New Roman" w:eastAsia="SimSun" w:hAnsi="Times New Roman" w:cs="Times New Roman"/>
+                <w:sz w:val="24"/>
+                <w:szCs w:val="24"/>
+              </w:rPr>
+              <w:t>h,</w:t>
+            </w:r>
             <w:r>
               <w:rPr>
                 <w:rFonts w:ascii="Times New Roman" w:eastAsia="SimSun" w:hAnsi="Times New Roman" w:cs="Times New Roman"/>
@@ -2732,46 +1746,12 @@
               </w:rPr>
               <w:t xml:space="preserve"> </w:t>
             </w:r>
-            <w:proofErr w:type="spellStart"/>
-            <w:proofErr w:type="gramStart"/>
-            <w:r>
-              <w:rPr>
-                <w:rFonts w:ascii="Times New Roman" w:eastAsia="SimSun" w:hAnsi="Times New Roman" w:cs="Times New Roman"/>
-                <w:sz w:val="24"/>
-                <w:szCs w:val="24"/>
-              </w:rPr>
-              <w:t>z</w:t>
-            </w:r>
-            <w:r>
-              <w:rPr>
-                <w:rFonts w:ascii="Times New Roman" w:eastAsia="SimSun" w:hAnsi="Times New Roman" w:cs="Times New Roman"/>
-                <w:sz w:val="24"/>
-                <w:szCs w:val="24"/>
-              </w:rPr>
-              <w:t>á</w:t>
-            </w:r>
-            <w:r>
-              <w:rPr>
-                <w:rFonts w:ascii="Times New Roman" w:eastAsia="SimSun" w:hAnsi="Times New Roman" w:cs="Times New Roman"/>
-                <w:sz w:val="24"/>
-                <w:szCs w:val="24"/>
-              </w:rPr>
-              <w:t>h</w:t>
-            </w:r>
-            <w:proofErr w:type="spellEnd"/>
-            <w:r>
-              <w:rPr>
-                <w:rFonts w:ascii="Times New Roman" w:eastAsia="SimSun" w:hAnsi="Times New Roman" w:cs="Times New Roman"/>
-                <w:sz w:val="24"/>
-                <w:szCs w:val="24"/>
-              </w:rPr>
-              <w:t>,</w:t>
-            </w:r>
-            <w:r>
-              <w:rPr>
-                <w:rFonts w:ascii="Times New Roman" w:eastAsia="SimSun" w:hAnsi="Times New Roman" w:cs="Times New Roman"/>
-                <w:sz w:val="24"/>
-                <w:szCs w:val="24"/>
+            <w:r>
+              <w:rPr>
+                <w:rFonts w:ascii="Times New Roman" w:eastAsia="SimSun" w:hAnsi="Times New Roman" w:cs="Times New Roman"/>
+                <w:sz w:val="24"/>
+                <w:szCs w:val="24"/>
+                <w:lang w:eastAsia="zh-CN"/>
               </w:rPr>
               <w:t xml:space="preserve"> </w:t>
             </w:r>
@@ -2782,18 +1762,8 @@
                 <w:szCs w:val="24"/>
                 <w:lang w:eastAsia="zh-CN"/>
               </w:rPr>
-              <w:t xml:space="preserve"> </w:t>
-            </w:r>
-            <w:r>
-              <w:rPr>
-                <w:rFonts w:ascii="Times New Roman" w:eastAsia="SimSun" w:hAnsi="Times New Roman" w:cs="Times New Roman"/>
-                <w:sz w:val="24"/>
-                <w:szCs w:val="24"/>
-                <w:lang w:eastAsia="zh-CN"/>
-              </w:rPr>
               <w:t>勿</w:t>
             </w:r>
-            <w:proofErr w:type="spellStart"/>
             <w:proofErr w:type="gramEnd"/>
             <w:r>
               <w:rPr>
@@ -2801,88 +1771,7 @@
                 <w:sz w:val="24"/>
                 <w:szCs w:val="24"/>
               </w:rPr>
-              <w:t>veh</w:t>
-            </w:r>
-            <w:proofErr w:type="spellEnd"/>
-            <w:r>
-              <w:rPr>
-                <w:rFonts w:ascii="Times New Roman" w:eastAsia="SimSun" w:hAnsi="Times New Roman" w:cs="Times New Roman"/>
-                <w:sz w:val="24"/>
-                <w:szCs w:val="24"/>
-              </w:rPr>
-              <w:t xml:space="preserve"> </w:t>
-            </w:r>
-            <w:proofErr w:type="spellStart"/>
-            <w:r>
-              <w:rPr>
-                <w:rFonts w:ascii="Times New Roman" w:eastAsia="SimSun" w:hAnsi="Times New Roman" w:cs="Times New Roman"/>
-                <w:sz w:val="24"/>
-                <w:szCs w:val="24"/>
-              </w:rPr>
-              <w:t>kóh</w:t>
-            </w:r>
-            <w:proofErr w:type="spellEnd"/>
-            <w:r>
-              <w:rPr>
-                <w:rFonts w:ascii="Times New Roman" w:eastAsia="SimSun" w:hAnsi="Times New Roman" w:cs="Times New Roman"/>
-                <w:sz w:val="24"/>
-                <w:szCs w:val="24"/>
-              </w:rPr>
-              <w:t xml:space="preserve"> </w:t>
-            </w:r>
-            <w:proofErr w:type="spellStart"/>
-            <w:r>
-              <w:rPr>
-                <w:rFonts w:ascii="Times New Roman" w:eastAsia="SimSun" w:hAnsi="Times New Roman" w:cs="Times New Roman"/>
-                <w:sz w:val="24"/>
-                <w:szCs w:val="24"/>
-              </w:rPr>
-              <w:t>lau</w:t>
-            </w:r>
-            <w:proofErr w:type="spellEnd"/>
-            <w:r>
-              <w:rPr>
-                <w:rFonts w:ascii="Times New Roman" w:eastAsia="SimSun" w:hAnsi="Times New Roman" w:cs="Times New Roman"/>
-                <w:sz w:val="24"/>
-                <w:szCs w:val="24"/>
-              </w:rPr>
-              <w:t xml:space="preserve">, </w:t>
-            </w:r>
-            <w:proofErr w:type="spellStart"/>
-            <w:r>
-              <w:rPr>
-                <w:rFonts w:ascii="Times New Roman" w:eastAsia="SimSun" w:hAnsi="Times New Roman" w:cs="Times New Roman"/>
-                <w:sz w:val="24"/>
-                <w:szCs w:val="24"/>
-              </w:rPr>
-              <w:t>veh</w:t>
-            </w:r>
-            <w:proofErr w:type="spellEnd"/>
-            <w:r>
-              <w:rPr>
-                <w:rFonts w:ascii="Times New Roman" w:eastAsia="SimSun" w:hAnsi="Times New Roman" w:cs="Times New Roman"/>
-                <w:sz w:val="24"/>
-                <w:szCs w:val="24"/>
-              </w:rPr>
-              <w:t xml:space="preserve"> </w:t>
-            </w:r>
-            <w:proofErr w:type="spellStart"/>
-            <w:r>
-              <w:rPr>
-                <w:rFonts w:ascii="Times New Roman" w:eastAsia="SimSun" w:hAnsi="Times New Roman" w:cs="Times New Roman"/>
-                <w:sz w:val="24"/>
-                <w:szCs w:val="24"/>
-              </w:rPr>
-              <w:t>liau</w:t>
-            </w:r>
-            <w:proofErr w:type="spellEnd"/>
-            <w:r>
-              <w:rPr>
-                <w:rFonts w:ascii="Times New Roman" w:eastAsia="SimSun" w:hAnsi="Times New Roman" w:cs="Times New Roman"/>
-                <w:sz w:val="24"/>
-                <w:szCs w:val="24"/>
-              </w:rPr>
-              <w:t xml:space="preserve">’. </w:t>
+              <w:t xml:space="preserve">veh kóh lau, veh liau’. </w:t>
             </w:r>
           </w:p>
         </w:tc>
@@ -2925,16 +1814,7 @@
                 <w:szCs w:val="24"/>
                 <w:lang w:eastAsia="zh-CN"/>
               </w:rPr>
-              <w:t>勿枯勿</w:t>
-            </w:r>
-            <w:r>
-              <w:rPr>
-                <w:rFonts w:ascii="Times New Roman" w:eastAsia="SimSun" w:hAnsi="Times New Roman" w:cs="Times New Roman"/>
-                <w:sz w:val="24"/>
-                <w:szCs w:val="24"/>
-                <w:lang w:eastAsia="zh-CN"/>
-              </w:rPr>
-              <w:t>謝</w:t>
+              <w:t>勿枯勿謝</w:t>
             </w:r>
             <w:proofErr w:type="gramEnd"/>
             <w:r>
@@ -2954,32 +1834,13 @@
               </w:rPr>
               <w:t xml:space="preserve"> </w:t>
             </w:r>
-            <w:proofErr w:type="spellStart"/>
-            <w:r>
-              <w:rPr>
-                <w:rFonts w:ascii="Times New Roman" w:eastAsia="SimSun" w:hAnsi="Times New Roman" w:cs="Times New Roman"/>
-                <w:sz w:val="24"/>
-                <w:szCs w:val="24"/>
-              </w:rPr>
-              <w:t>veh</w:t>
-            </w:r>
-            <w:proofErr w:type="spellEnd"/>
-            <w:r>
-              <w:rPr>
-                <w:rFonts w:ascii="Times New Roman" w:eastAsia="SimSun" w:hAnsi="Times New Roman" w:cs="Times New Roman"/>
-                <w:sz w:val="24"/>
-                <w:szCs w:val="24"/>
-              </w:rPr>
-              <w:t xml:space="preserve"> </w:t>
-            </w:r>
-            <w:proofErr w:type="spellStart"/>
-            <w:r>
-              <w:rPr>
-                <w:rFonts w:ascii="Times New Roman" w:eastAsia="SimSun" w:hAnsi="Times New Roman" w:cs="Times New Roman"/>
-                <w:sz w:val="24"/>
-                <w:szCs w:val="24"/>
-              </w:rPr>
-              <w:t>k</w:t>
+            <w:r>
+              <w:rPr>
+                <w:rFonts w:ascii="Times New Roman" w:eastAsia="SimSun" w:hAnsi="Times New Roman" w:cs="Times New Roman"/>
+                <w:sz w:val="24"/>
+                <w:szCs w:val="24"/>
+              </w:rPr>
+              <w:t>veh k</w:t>
             </w:r>
             <w:r>
               <w:rPr>
@@ -2989,50 +1850,21 @@
               </w:rPr>
               <w:t>’ú</w:t>
             </w:r>
-            <w:proofErr w:type="spellEnd"/>
-            <w:r>
-              <w:rPr>
-                <w:rFonts w:ascii="Times New Roman" w:eastAsia="SimSun" w:hAnsi="Times New Roman" w:cs="Times New Roman"/>
-                <w:sz w:val="24"/>
-                <w:szCs w:val="24"/>
-              </w:rPr>
-              <w:t xml:space="preserve"> </w:t>
-            </w:r>
-            <w:proofErr w:type="spellStart"/>
-            <w:r>
-              <w:rPr>
-                <w:rFonts w:ascii="Times New Roman" w:eastAsia="SimSun" w:hAnsi="Times New Roman" w:cs="Times New Roman"/>
-                <w:sz w:val="24"/>
-                <w:szCs w:val="24"/>
-              </w:rPr>
-              <w:t>veh</w:t>
-            </w:r>
-            <w:proofErr w:type="spellEnd"/>
-            <w:r>
-              <w:rPr>
-                <w:rFonts w:ascii="Times New Roman" w:eastAsia="SimSun" w:hAnsi="Times New Roman" w:cs="Times New Roman"/>
-                <w:sz w:val="24"/>
-                <w:szCs w:val="24"/>
-              </w:rPr>
-              <w:t xml:space="preserve"> </w:t>
-            </w:r>
-            <w:proofErr w:type="spellStart"/>
-            <w:r>
-              <w:rPr>
-                <w:rFonts w:ascii="Times New Roman" w:eastAsia="SimSun" w:hAnsi="Times New Roman" w:cs="Times New Roman"/>
-                <w:sz w:val="24"/>
-                <w:szCs w:val="24"/>
-              </w:rPr>
-              <w:t>ziá</w:t>
-            </w:r>
-            <w:proofErr w:type="spellEnd"/>
-            <w:r>
-              <w:rPr>
-                <w:rFonts w:ascii="Times New Roman" w:eastAsia="SimSun" w:hAnsi="Times New Roman" w:cs="Times New Roman"/>
-                <w:sz w:val="24"/>
-                <w:szCs w:val="24"/>
-              </w:rPr>
-              <w:t xml:space="preserve">’. </w:t>
+            <w:r>
+              <w:rPr>
+                <w:rFonts w:ascii="Times New Roman" w:eastAsia="SimSun" w:hAnsi="Times New Roman" w:cs="Times New Roman"/>
+                <w:sz w:val="24"/>
+                <w:szCs w:val="24"/>
+              </w:rPr>
+              <w:t xml:space="preserve"> veh</w:t>
+            </w:r>
+            <w:r>
+              <w:rPr>
+                <w:rFonts w:ascii="Times New Roman" w:eastAsia="SimSun" w:hAnsi="Times New Roman" w:cs="Times New Roman"/>
+                <w:sz w:val="24"/>
+                <w:szCs w:val="24"/>
+              </w:rPr>
+              <w:t xml:space="preserve"> ziá’. </w:t>
             </w:r>
           </w:p>
         </w:tc>
@@ -3091,33 +1923,15 @@
                 <w:sz w:val="24"/>
                 <w:szCs w:val="24"/>
               </w:rPr>
-              <w:t xml:space="preserve"> veh kung </w:t>
-            </w:r>
-            <w:proofErr w:type="spellStart"/>
-            <w:r>
-              <w:rPr>
-                <w:rFonts w:ascii="Times New Roman" w:eastAsia="SimSun" w:hAnsi="Times New Roman" w:cs="Times New Roman"/>
-                <w:sz w:val="24"/>
-                <w:szCs w:val="24"/>
-              </w:rPr>
-              <w:t>d</w:t>
-            </w:r>
-            <w:r>
-              <w:rPr>
-                <w:rFonts w:ascii="Times New Roman" w:eastAsia="SimSun" w:hAnsi="Times New Roman" w:cs="Times New Roman"/>
-                <w:sz w:val="24"/>
-                <w:szCs w:val="24"/>
-              </w:rPr>
-              <w:t>au</w:t>
-            </w:r>
-            <w:proofErr w:type="spellEnd"/>
-            <w:r>
-              <w:rPr>
-                <w:rFonts w:ascii="Times New Roman" w:eastAsia="SimSun" w:hAnsi="Times New Roman" w:cs="Times New Roman"/>
-                <w:sz w:val="24"/>
-                <w:szCs w:val="24"/>
-              </w:rPr>
-              <w:t>’.</w:t>
+              <w:t xml:space="preserve"> veh kung d</w:t>
+            </w:r>
+            <w:r>
+              <w:rPr>
+                <w:rFonts w:ascii="Times New Roman" w:eastAsia="SimSun" w:hAnsi="Times New Roman" w:cs="Times New Roman"/>
+                <w:sz w:val="24"/>
+                <w:szCs w:val="24"/>
+              </w:rPr>
+              <w:t>au’.</w:t>
             </w:r>
           </w:p>
         </w:tc>
@@ -3204,57 +2018,74 @@
                 <w:sz w:val="24"/>
                 <w:szCs w:val="24"/>
               </w:rPr>
+              <w:t xml:space="preserve"> veh ts</w:t>
+            </w:r>
+            <w:r>
+              <w:rPr>
+                <w:rFonts w:ascii="Times New Roman" w:eastAsia="SimSun" w:hAnsi="Times New Roman" w:cs="Times New Roman"/>
+                <w:sz w:val="24"/>
+                <w:szCs w:val="24"/>
+              </w:rPr>
+              <w:t>ú</w:t>
+            </w:r>
+            <w:r>
+              <w:rPr>
+                <w:rFonts w:ascii="Times New Roman" w:eastAsia="SimSun" w:hAnsi="Times New Roman" w:cs="Times New Roman"/>
+                <w:sz w:val="24"/>
+                <w:szCs w:val="24"/>
+              </w:rPr>
+              <w:t xml:space="preserve">ng, </w:t>
+            </w:r>
+            <w:r>
+              <w:rPr>
+                <w:rFonts w:ascii="Times New Roman" w:eastAsia="SimSun" w:hAnsi="Times New Roman" w:cs="Times New Roman"/>
+                <w:sz w:val="24"/>
+                <w:szCs w:val="24"/>
+                <w:lang w:eastAsia="zh-CN"/>
+              </w:rPr>
+              <w:t>失信</w:t>
+            </w:r>
+            <w:r>
+              <w:rPr>
+                <w:rFonts w:ascii="Times New Roman" w:eastAsia="SimSun" w:hAnsi="Times New Roman" w:cs="Times New Roman"/>
+                <w:sz w:val="24"/>
+                <w:szCs w:val="24"/>
+                <w:lang w:eastAsia="zh-CN"/>
+              </w:rPr>
+              <w:t xml:space="preserve">, </w:t>
+            </w:r>
+            <w:r>
+              <w:rPr>
+                <w:rFonts w:ascii="Times New Roman" w:eastAsia="SimSun" w:hAnsi="Times New Roman" w:cs="Times New Roman"/>
+                <w:sz w:val="24"/>
+                <w:szCs w:val="24"/>
+              </w:rPr>
+              <w:t>seh sing’,</w:t>
+            </w:r>
+            <w:r>
+              <w:rPr>
+                <w:rFonts w:ascii="Times New Roman" w:eastAsia="SimSun" w:hAnsi="Times New Roman" w:cs="Times New Roman"/>
+                <w:sz w:val="24"/>
+                <w:szCs w:val="24"/>
+                <w:lang w:eastAsia="zh-CN"/>
+              </w:rPr>
               <w:t xml:space="preserve"> </w:t>
             </w:r>
-            <w:proofErr w:type="spellStart"/>
-            <w:r>
-              <w:rPr>
-                <w:rFonts w:ascii="Times New Roman" w:eastAsia="SimSun" w:hAnsi="Times New Roman" w:cs="Times New Roman"/>
-                <w:sz w:val="24"/>
-                <w:szCs w:val="24"/>
-              </w:rPr>
-              <w:t>veh</w:t>
-            </w:r>
-            <w:proofErr w:type="spellEnd"/>
-            <w:r>
-              <w:rPr>
-                <w:rFonts w:ascii="Times New Roman" w:eastAsia="SimSun" w:hAnsi="Times New Roman" w:cs="Times New Roman"/>
-                <w:sz w:val="24"/>
-                <w:szCs w:val="24"/>
-              </w:rPr>
-              <w:t xml:space="preserve"> </w:t>
-            </w:r>
-            <w:proofErr w:type="spellStart"/>
-            <w:r>
-              <w:rPr>
-                <w:rFonts w:ascii="Times New Roman" w:eastAsia="SimSun" w:hAnsi="Times New Roman" w:cs="Times New Roman"/>
-                <w:sz w:val="24"/>
-                <w:szCs w:val="24"/>
-              </w:rPr>
-              <w:t>ts</w:t>
-            </w:r>
-            <w:r>
-              <w:rPr>
-                <w:rFonts w:ascii="Times New Roman" w:eastAsia="SimSun" w:hAnsi="Times New Roman" w:cs="Times New Roman"/>
-                <w:sz w:val="24"/>
-                <w:szCs w:val="24"/>
-              </w:rPr>
-              <w:t>ú</w:t>
-            </w:r>
-            <w:r>
-              <w:rPr>
-                <w:rFonts w:ascii="Times New Roman" w:eastAsia="SimSun" w:hAnsi="Times New Roman" w:cs="Times New Roman"/>
-                <w:sz w:val="24"/>
-                <w:szCs w:val="24"/>
-              </w:rPr>
-              <w:t>ng</w:t>
-            </w:r>
-            <w:proofErr w:type="spellEnd"/>
-            <w:r>
-              <w:rPr>
-                <w:rFonts w:ascii="Times New Roman" w:eastAsia="SimSun" w:hAnsi="Times New Roman" w:cs="Times New Roman"/>
-                <w:sz w:val="24"/>
-                <w:szCs w:val="24"/>
+            <w:r>
+              <w:rPr>
+                <w:rFonts w:ascii="Times New Roman" w:eastAsia="SimSun" w:hAnsi="Times New Roman" w:cs="Times New Roman"/>
+                <w:sz w:val="24"/>
+                <w:szCs w:val="24"/>
+                <w:lang w:eastAsia="zh-CN"/>
+              </w:rPr>
+              <w:t>背信</w:t>
+            </w:r>
+            <w:r>
+              <w:rPr>
+                <w:rFonts w:ascii="Times New Roman" w:eastAsia="SimSun" w:hAnsi="Times New Roman" w:cs="Times New Roman"/>
+                <w:sz w:val="24"/>
+                <w:szCs w:val="24"/>
+                <w:lang w:eastAsia="zh-CN"/>
               </w:rPr>
               <w:t xml:space="preserve">, </w:t>
             </w:r>
@@ -3263,89 +2094,8 @@
                 <w:rFonts w:ascii="Times New Roman" w:eastAsia="SimSun" w:hAnsi="Times New Roman" w:cs="Times New Roman"/>
                 <w:sz w:val="24"/>
                 <w:szCs w:val="24"/>
-                <w:lang w:eastAsia="zh-CN"/>
-              </w:rPr>
-              <w:t>失信</w:t>
-            </w:r>
-            <w:r>
-              <w:rPr>
-                <w:rFonts w:ascii="Times New Roman" w:eastAsia="SimSun" w:hAnsi="Times New Roman" w:cs="Times New Roman"/>
-                <w:sz w:val="24"/>
-                <w:szCs w:val="24"/>
-                <w:lang w:eastAsia="zh-CN"/>
-              </w:rPr>
-              <w:t xml:space="preserve">, </w:t>
-            </w:r>
-            <w:proofErr w:type="spellStart"/>
-            <w:r>
-              <w:rPr>
-                <w:rFonts w:ascii="Times New Roman" w:eastAsia="SimSun" w:hAnsi="Times New Roman" w:cs="Times New Roman"/>
-                <w:sz w:val="24"/>
-                <w:szCs w:val="24"/>
-              </w:rPr>
-              <w:t>seh</w:t>
-            </w:r>
-            <w:proofErr w:type="spellEnd"/>
-            <w:r>
-              <w:rPr>
-                <w:rFonts w:ascii="Times New Roman" w:eastAsia="SimSun" w:hAnsi="Times New Roman" w:cs="Times New Roman"/>
-                <w:sz w:val="24"/>
-                <w:szCs w:val="24"/>
-              </w:rPr>
-              <w:t xml:space="preserve"> sing’,</w:t>
-            </w:r>
-            <w:r>
-              <w:rPr>
-                <w:rFonts w:ascii="Times New Roman" w:eastAsia="SimSun" w:hAnsi="Times New Roman" w:cs="Times New Roman"/>
-                <w:sz w:val="24"/>
-                <w:szCs w:val="24"/>
-                <w:lang w:eastAsia="zh-CN"/>
-              </w:rPr>
-              <w:t xml:space="preserve"> </w:t>
-            </w:r>
-            <w:r>
-              <w:rPr>
-                <w:rFonts w:ascii="Times New Roman" w:eastAsia="SimSun" w:hAnsi="Times New Roman" w:cs="Times New Roman"/>
-                <w:sz w:val="24"/>
-                <w:szCs w:val="24"/>
-                <w:lang w:eastAsia="zh-CN"/>
-              </w:rPr>
-              <w:t>背信</w:t>
-            </w:r>
-            <w:r>
-              <w:rPr>
-                <w:rFonts w:ascii="Times New Roman" w:eastAsia="SimSun" w:hAnsi="Times New Roman" w:cs="Times New Roman"/>
-                <w:sz w:val="24"/>
-                <w:szCs w:val="24"/>
-                <w:lang w:eastAsia="zh-CN"/>
-              </w:rPr>
-              <w:t xml:space="preserve">, </w:t>
-            </w:r>
-            <w:r>
-              <w:rPr>
-                <w:rFonts w:ascii="Times New Roman" w:eastAsia="SimSun" w:hAnsi="Times New Roman" w:cs="Times New Roman"/>
-                <w:sz w:val="24"/>
-                <w:szCs w:val="24"/>
-              </w:rPr>
-              <w:t xml:space="preserve"> </w:t>
-            </w:r>
-            <w:proofErr w:type="spellStart"/>
-            <w:r>
-              <w:rPr>
-                <w:rFonts w:ascii="Times New Roman" w:eastAsia="SimSun" w:hAnsi="Times New Roman" w:cs="Times New Roman"/>
-                <w:sz w:val="24"/>
-                <w:szCs w:val="24"/>
-              </w:rPr>
-              <w:t>pé</w:t>
-            </w:r>
-            <w:proofErr w:type="spellEnd"/>
-            <w:r>
-              <w:rPr>
-                <w:rFonts w:ascii="Times New Roman" w:eastAsia="SimSun" w:hAnsi="Times New Roman" w:cs="Times New Roman"/>
-                <w:sz w:val="24"/>
-                <w:szCs w:val="24"/>
-              </w:rPr>
-              <w:t>’ sing’.</w:t>
+              </w:rPr>
+              <w:t xml:space="preserve"> pé’ sing’.</w:t>
             </w:r>
           </w:p>
         </w:tc>
@@ -3406,25 +2156,7 @@
                 <w:sz w:val="24"/>
                 <w:szCs w:val="24"/>
               </w:rPr>
-              <w:t xml:space="preserve"> </w:t>
-            </w:r>
-            <w:proofErr w:type="spellStart"/>
-            <w:r>
-              <w:rPr>
-                <w:rFonts w:ascii="Times New Roman" w:eastAsia="SimSun" w:hAnsi="Times New Roman" w:cs="Times New Roman"/>
-                <w:sz w:val="24"/>
-                <w:szCs w:val="24"/>
-              </w:rPr>
-              <w:t>veh</w:t>
-            </w:r>
-            <w:proofErr w:type="spellEnd"/>
-            <w:r>
-              <w:rPr>
-                <w:rFonts w:ascii="Times New Roman" w:eastAsia="SimSun" w:hAnsi="Times New Roman" w:cs="Times New Roman"/>
-                <w:sz w:val="24"/>
-                <w:szCs w:val="24"/>
-              </w:rPr>
-              <w:t xml:space="preserve"> </w:t>
+              <w:t xml:space="preserve"> veh </w:t>
             </w:r>
             <w:r>
               <w:rPr>
@@ -3440,43 +2172,15 @@
                 <w:sz w:val="24"/>
                 <w:szCs w:val="24"/>
               </w:rPr>
-              <w:t xml:space="preserve">eh </w:t>
-            </w:r>
-            <w:proofErr w:type="spellStart"/>
-            <w:r>
-              <w:rPr>
-                <w:rFonts w:ascii="Times New Roman" w:eastAsia="SimSun" w:hAnsi="Times New Roman" w:cs="Times New Roman"/>
-                <w:sz w:val="24"/>
-                <w:szCs w:val="24"/>
-              </w:rPr>
-              <w:t>zz</w:t>
-            </w:r>
-            <w:proofErr w:type="spellEnd"/>
-            <w:r>
-              <w:rPr>
-                <w:rFonts w:ascii="Times New Roman" w:eastAsia="SimSun" w:hAnsi="Times New Roman" w:cs="Times New Roman"/>
-                <w:sz w:val="24"/>
-                <w:szCs w:val="24"/>
-              </w:rPr>
-              <w:t xml:space="preserve"> </w:t>
-            </w:r>
-            <w:proofErr w:type="spellStart"/>
-            <w:r>
-              <w:rPr>
-                <w:rFonts w:ascii="Times New Roman" w:eastAsia="SimSun" w:hAnsi="Times New Roman" w:cs="Times New Roman"/>
-                <w:sz w:val="24"/>
-                <w:szCs w:val="24"/>
-              </w:rPr>
-              <w:t>suh</w:t>
-            </w:r>
-            <w:proofErr w:type="spellEnd"/>
-            <w:r>
-              <w:rPr>
-                <w:rFonts w:ascii="Times New Roman" w:eastAsia="SimSun" w:hAnsi="Times New Roman" w:cs="Times New Roman"/>
-                <w:sz w:val="24"/>
-                <w:szCs w:val="24"/>
-              </w:rPr>
-              <w:t xml:space="preserve">. </w:t>
+              <w:t>eh zz</w:t>
+            </w:r>
+            <w:r>
+              <w:rPr>
+                <w:rFonts w:ascii="Times New Roman" w:eastAsia="SimSun" w:hAnsi="Times New Roman" w:cs="Times New Roman"/>
+                <w:sz w:val="24"/>
+                <w:szCs w:val="24"/>
+              </w:rPr>
+              <w:t xml:space="preserve"> suh. </w:t>
             </w:r>
           </w:p>
         </w:tc>
@@ -3537,69 +2241,15 @@
                 <w:sz w:val="24"/>
                 <w:szCs w:val="24"/>
               </w:rPr>
-              <w:t xml:space="preserve"> </w:t>
-            </w:r>
-            <w:proofErr w:type="spellStart"/>
-            <w:r>
-              <w:rPr>
-                <w:rFonts w:ascii="Times New Roman" w:eastAsia="SimSun" w:hAnsi="Times New Roman" w:cs="Times New Roman"/>
-                <w:sz w:val="24"/>
-                <w:szCs w:val="24"/>
-              </w:rPr>
-              <w:t>t’suh</w:t>
-            </w:r>
-            <w:proofErr w:type="spellEnd"/>
-            <w:r>
-              <w:rPr>
-                <w:rFonts w:ascii="Times New Roman" w:eastAsia="SimSun" w:hAnsi="Times New Roman" w:cs="Times New Roman"/>
-                <w:sz w:val="24"/>
-                <w:szCs w:val="24"/>
-              </w:rPr>
-              <w:t xml:space="preserve"> doh</w:t>
-            </w:r>
-            <w:r>
-              <w:rPr>
-                <w:rFonts w:ascii="Times New Roman" w:eastAsia="SimSun" w:hAnsi="Times New Roman" w:cs="Times New Roman"/>
-                <w:sz w:val="24"/>
-                <w:szCs w:val="24"/>
-              </w:rPr>
-              <w:t xml:space="preserve"> </w:t>
-            </w:r>
-            <w:proofErr w:type="spellStart"/>
-            <w:r>
-              <w:rPr>
-                <w:rFonts w:ascii="Times New Roman" w:eastAsia="SimSun" w:hAnsi="Times New Roman" w:cs="Times New Roman"/>
-                <w:sz w:val="24"/>
-                <w:szCs w:val="24"/>
-              </w:rPr>
-              <w:t>veh</w:t>
-            </w:r>
-            <w:proofErr w:type="spellEnd"/>
-            <w:r>
-              <w:rPr>
-                <w:rFonts w:ascii="Times New Roman" w:eastAsia="SimSun" w:hAnsi="Times New Roman" w:cs="Times New Roman"/>
-                <w:sz w:val="24"/>
-                <w:szCs w:val="24"/>
-              </w:rPr>
-              <w:t xml:space="preserve"> </w:t>
-            </w:r>
-            <w:proofErr w:type="spellStart"/>
-            <w:r>
-              <w:rPr>
-                <w:rFonts w:ascii="Times New Roman" w:eastAsia="SimSun" w:hAnsi="Times New Roman" w:cs="Times New Roman"/>
-                <w:sz w:val="24"/>
-                <w:szCs w:val="24"/>
-              </w:rPr>
-              <w:t>t’seh</w:t>
-            </w:r>
-            <w:proofErr w:type="spellEnd"/>
-            <w:r>
-              <w:rPr>
-                <w:rFonts w:ascii="Times New Roman" w:eastAsia="SimSun" w:hAnsi="Times New Roman" w:cs="Times New Roman"/>
-                <w:sz w:val="24"/>
-                <w:szCs w:val="24"/>
-              </w:rPr>
-              <w:t xml:space="preserve">. </w:t>
+              <w:t xml:space="preserve"> t’suh doh</w:t>
+            </w:r>
+            <w:r>
+              <w:rPr>
+                <w:rFonts w:ascii="Times New Roman" w:eastAsia="SimSun" w:hAnsi="Times New Roman" w:cs="Times New Roman"/>
+                <w:sz w:val="24"/>
+                <w:szCs w:val="24"/>
+              </w:rPr>
+              <w:t xml:space="preserve"> veh t’seh. </w:t>
             </w:r>
           </w:p>
         </w:tc>
@@ -3677,18 +2327,8 @@
                 <w:sz w:val="24"/>
                 <w:szCs w:val="24"/>
               </w:rPr>
-              <w:t xml:space="preserve"> m meh </w:t>
-            </w:r>
-            <w:proofErr w:type="spellStart"/>
-            <w:r>
-              <w:rPr>
-                <w:rFonts w:ascii="Times New Roman" w:eastAsia="SimSun" w:hAnsi="Times New Roman" w:cs="Times New Roman"/>
-                <w:sz w:val="24"/>
-                <w:szCs w:val="24"/>
-              </w:rPr>
-              <w:t>niun</w:t>
-            </w:r>
-            <w:proofErr w:type="spellEnd"/>
+              <w:t xml:space="preserve"> m meh niun</w:t>
+            </w:r>
             <w:r>
               <w:rPr>
                 <w:rFonts w:ascii="Times New Roman" w:eastAsia="SimSun" w:hAnsi="Times New Roman" w:cs="Times New Roman"/>
@@ -3738,16 +2378,7 @@
                 <w:szCs w:val="24"/>
                 <w:lang w:eastAsia="zh-CN"/>
               </w:rPr>
-              <w:t>勿假</w:t>
-            </w:r>
-            <w:r>
-              <w:rPr>
-                <w:rFonts w:ascii="Times New Roman" w:eastAsia="SimSun" w:hAnsi="Times New Roman" w:cs="Times New Roman"/>
-                <w:sz w:val="24"/>
-                <w:szCs w:val="24"/>
-                <w:lang w:eastAsia="zh-CN"/>
-              </w:rPr>
-              <w:t>粧</w:t>
+              <w:t>勿假粧</w:t>
             </w:r>
             <w:proofErr w:type="gramEnd"/>
             <w:r>
@@ -3759,23 +2390,13 @@
               </w:rPr>
               <w:t xml:space="preserve">, </w:t>
             </w:r>
-            <w:proofErr w:type="spellStart"/>
-            <w:r>
-              <w:rPr>
-                <w:rFonts w:ascii="Times New Roman" w:eastAsia="SimSun" w:hAnsi="Times New Roman" w:cs="Times New Roman"/>
-                <w:sz w:val="24"/>
-                <w:szCs w:val="24"/>
-              </w:rPr>
-              <w:t>veh</w:t>
-            </w:r>
-            <w:proofErr w:type="spellEnd"/>
-            <w:r>
-              <w:rPr>
-                <w:rFonts w:ascii="Times New Roman" w:eastAsia="SimSun" w:hAnsi="Times New Roman" w:cs="Times New Roman"/>
-                <w:sz w:val="24"/>
-                <w:szCs w:val="24"/>
-              </w:rPr>
-              <w:t xml:space="preserve"> </w:t>
+            <w:r>
+              <w:rPr>
+                <w:rFonts w:ascii="Times New Roman" w:eastAsia="SimSun" w:hAnsi="Times New Roman" w:cs="Times New Roman"/>
+                <w:sz w:val="24"/>
+                <w:szCs w:val="24"/>
+              </w:rPr>
+              <w:t xml:space="preserve">veh </w:t>
             </w:r>
             <w:r>
               <w:rPr>
@@ -3785,7 +2406,6 @@
               </w:rPr>
               <w:t>‘</w:t>
             </w:r>
-            <w:proofErr w:type="spellStart"/>
             <w:r>
               <w:rPr>
                 <w:rFonts w:ascii="Times New Roman" w:eastAsia="SimSun" w:hAnsi="Times New Roman" w:cs="Times New Roman"/>
@@ -3802,32 +2422,13 @@
               </w:rPr>
               <w:t>á</w:t>
             </w:r>
-            <w:proofErr w:type="spellEnd"/>
-            <w:r>
-              <w:rPr>
-                <w:rFonts w:ascii="Times New Roman" w:eastAsia="SimSun" w:hAnsi="Times New Roman" w:cs="Times New Roman"/>
-                <w:sz w:val="24"/>
-                <w:szCs w:val="24"/>
-              </w:rPr>
-              <w:t xml:space="preserve"> </w:t>
-            </w:r>
-            <w:proofErr w:type="spellStart"/>
-            <w:r>
-              <w:rPr>
-                <w:rFonts w:ascii="Times New Roman" w:eastAsia="SimSun" w:hAnsi="Times New Roman" w:cs="Times New Roman"/>
-                <w:sz w:val="24"/>
-                <w:szCs w:val="24"/>
-              </w:rPr>
-              <w:t>tsong</w:t>
-            </w:r>
-            <w:proofErr w:type="spellEnd"/>
-            <w:r>
-              <w:rPr>
-                <w:rFonts w:ascii="Times New Roman" w:eastAsia="SimSun" w:hAnsi="Times New Roman" w:cs="Times New Roman"/>
-                <w:sz w:val="24"/>
-                <w:szCs w:val="24"/>
-              </w:rPr>
-              <w:t>.</w:t>
+            <w:r>
+              <w:rPr>
+                <w:rFonts w:ascii="Times New Roman" w:eastAsia="SimSun" w:hAnsi="Times New Roman" w:cs="Times New Roman"/>
+                <w:sz w:val="24"/>
+                <w:szCs w:val="24"/>
+              </w:rPr>
+              <w:t xml:space="preserve"> tsong.</w:t>
             </w:r>
           </w:p>
         </w:tc>
@@ -3896,36 +2497,8 @@
                 <w:sz w:val="24"/>
                 <w:szCs w:val="24"/>
               </w:rPr>
-              <w:t xml:space="preserve"> </w:t>
-            </w:r>
-            <w:proofErr w:type="spellStart"/>
-            <w:r>
-              <w:rPr>
-                <w:rFonts w:ascii="Times New Roman" w:eastAsia="SimSun" w:hAnsi="Times New Roman" w:cs="Times New Roman"/>
-                <w:sz w:val="24"/>
-                <w:szCs w:val="24"/>
-              </w:rPr>
-              <w:t>veh</w:t>
-            </w:r>
-            <w:proofErr w:type="spellEnd"/>
-            <w:r>
-              <w:rPr>
-                <w:rFonts w:ascii="Times New Roman" w:eastAsia="SimSun" w:hAnsi="Times New Roman" w:cs="Times New Roman"/>
-                <w:sz w:val="24"/>
-                <w:szCs w:val="24"/>
-              </w:rPr>
-              <w:t xml:space="preserve"> </w:t>
-            </w:r>
-            <w:proofErr w:type="spellStart"/>
-            <w:r>
-              <w:rPr>
-                <w:rFonts w:ascii="Times New Roman" w:eastAsia="SimSun" w:hAnsi="Times New Roman" w:cs="Times New Roman"/>
-                <w:sz w:val="24"/>
-                <w:szCs w:val="24"/>
-              </w:rPr>
-              <w:t>hiau</w:t>
-            </w:r>
-            <w:proofErr w:type="spellEnd"/>
+              <w:t xml:space="preserve"> veh hiau</w:t>
+            </w:r>
             <w:r>
               <w:rPr>
                 <w:rFonts w:ascii="Times New Roman" w:eastAsia="SimSun" w:hAnsi="Times New Roman" w:cs="Times New Roman"/>
@@ -3987,85 +2560,21 @@
               </w:rPr>
               <w:t xml:space="preserve">, </w:t>
             </w:r>
-            <w:proofErr w:type="spellStart"/>
-            <w:r>
-              <w:rPr>
-                <w:rFonts w:ascii="Times New Roman" w:eastAsia="SimSun" w:hAnsi="Times New Roman" w:cs="Times New Roman"/>
-                <w:sz w:val="24"/>
-                <w:szCs w:val="24"/>
-              </w:rPr>
-              <w:t>veh</w:t>
-            </w:r>
-            <w:proofErr w:type="spellEnd"/>
-            <w:r>
-              <w:rPr>
-                <w:rFonts w:ascii="Times New Roman" w:eastAsia="SimSun" w:hAnsi="Times New Roman" w:cs="Times New Roman"/>
-                <w:sz w:val="24"/>
-                <w:szCs w:val="24"/>
-              </w:rPr>
-              <w:t xml:space="preserve"> </w:t>
-            </w:r>
-            <w:proofErr w:type="spellStart"/>
-            <w:r>
-              <w:rPr>
-                <w:rFonts w:ascii="Times New Roman" w:eastAsia="SimSun" w:hAnsi="Times New Roman" w:cs="Times New Roman"/>
-                <w:sz w:val="24"/>
-                <w:szCs w:val="24"/>
-              </w:rPr>
-              <w:t>zung</w:t>
-            </w:r>
-            <w:proofErr w:type="spellEnd"/>
-            <w:r>
-              <w:rPr>
-                <w:rFonts w:ascii="Times New Roman" w:eastAsia="SimSun" w:hAnsi="Times New Roman" w:cs="Times New Roman"/>
-                <w:sz w:val="24"/>
-                <w:szCs w:val="24"/>
-              </w:rPr>
-              <w:t xml:space="preserve"> </w:t>
-            </w:r>
-            <w:proofErr w:type="spellStart"/>
-            <w:r>
-              <w:rPr>
-                <w:rFonts w:ascii="Times New Roman" w:eastAsia="SimSun" w:hAnsi="Times New Roman" w:cs="Times New Roman"/>
-                <w:sz w:val="24"/>
-                <w:szCs w:val="24"/>
-              </w:rPr>
-              <w:t>ts</w:t>
-            </w:r>
-            <w:r>
-              <w:rPr>
-                <w:rFonts w:ascii="Times New Roman" w:eastAsia="SimSun" w:hAnsi="Times New Roman" w:cs="Times New Roman"/>
-                <w:sz w:val="24"/>
-                <w:szCs w:val="24"/>
-              </w:rPr>
-              <w:t>ú</w:t>
-            </w:r>
-            <w:proofErr w:type="spellEnd"/>
-            <w:r>
-              <w:rPr>
-                <w:rFonts w:ascii="Times New Roman" w:eastAsia="SimSun" w:hAnsi="Times New Roman" w:cs="Times New Roman"/>
-                <w:sz w:val="24"/>
-                <w:szCs w:val="24"/>
-              </w:rPr>
-              <w:t xml:space="preserve">’ </w:t>
-            </w:r>
-            <w:proofErr w:type="spellStart"/>
-            <w:r>
-              <w:rPr>
-                <w:rFonts w:ascii="Times New Roman" w:eastAsia="SimSun" w:hAnsi="Times New Roman" w:cs="Times New Roman"/>
-                <w:sz w:val="24"/>
-                <w:szCs w:val="24"/>
-              </w:rPr>
-              <w:t>wén</w:t>
-            </w:r>
-            <w:proofErr w:type="spellEnd"/>
-            <w:r>
-              <w:rPr>
-                <w:rFonts w:ascii="Times New Roman" w:eastAsia="SimSun" w:hAnsi="Times New Roman" w:cs="Times New Roman"/>
-                <w:sz w:val="24"/>
-                <w:szCs w:val="24"/>
-              </w:rPr>
-              <w:t xml:space="preserve">. </w:t>
+            <w:r>
+              <w:rPr>
+                <w:rFonts w:ascii="Times New Roman" w:eastAsia="SimSun" w:hAnsi="Times New Roman" w:cs="Times New Roman"/>
+                <w:sz w:val="24"/>
+                <w:szCs w:val="24"/>
+              </w:rPr>
+              <w:t>veh zung ts</w:t>
+            </w:r>
+            <w:r>
+              <w:rPr>
+                <w:rFonts w:ascii="Times New Roman" w:eastAsia="SimSun" w:hAnsi="Times New Roman" w:cs="Times New Roman"/>
+                <w:sz w:val="24"/>
+                <w:szCs w:val="24"/>
+              </w:rPr>
+              <w:t xml:space="preserve">ú’ wén. </w:t>
             </w:r>
           </w:p>
         </w:tc>
@@ -4134,61 +2643,15 @@
                 <w:sz w:val="24"/>
                 <w:szCs w:val="24"/>
               </w:rPr>
-              <w:t xml:space="preserve"> </w:t>
-            </w:r>
-            <w:proofErr w:type="spellStart"/>
-            <w:r>
-              <w:rPr>
-                <w:rFonts w:ascii="Times New Roman" w:eastAsia="SimSun" w:hAnsi="Times New Roman" w:cs="Times New Roman"/>
-                <w:sz w:val="24"/>
-                <w:szCs w:val="24"/>
-              </w:rPr>
-              <w:t>veh</w:t>
-            </w:r>
-            <w:proofErr w:type="spellEnd"/>
-            <w:r>
-              <w:rPr>
-                <w:rFonts w:ascii="Times New Roman" w:eastAsia="SimSun" w:hAnsi="Times New Roman" w:cs="Times New Roman"/>
-                <w:sz w:val="24"/>
-                <w:szCs w:val="24"/>
-              </w:rPr>
-              <w:t xml:space="preserve"> </w:t>
-            </w:r>
-            <w:proofErr w:type="spellStart"/>
-            <w:r>
-              <w:rPr>
-                <w:rFonts w:ascii="Times New Roman" w:eastAsia="SimSun" w:hAnsi="Times New Roman" w:cs="Times New Roman"/>
-                <w:sz w:val="24"/>
-                <w:szCs w:val="24"/>
-              </w:rPr>
-              <w:t>tsung</w:t>
-            </w:r>
-            <w:proofErr w:type="spellEnd"/>
-            <w:r>
-              <w:rPr>
-                <w:rFonts w:ascii="Times New Roman" w:eastAsia="SimSun" w:hAnsi="Times New Roman" w:cs="Times New Roman"/>
-                <w:sz w:val="24"/>
-                <w:szCs w:val="24"/>
-              </w:rPr>
-              <w:t xml:space="preserve">’ </w:t>
-            </w:r>
-            <w:proofErr w:type="spellStart"/>
-            <w:r>
-              <w:rPr>
-                <w:rFonts w:ascii="Times New Roman" w:eastAsia="SimSun" w:hAnsi="Times New Roman" w:cs="Times New Roman"/>
-                <w:sz w:val="24"/>
-                <w:szCs w:val="24"/>
-              </w:rPr>
-              <w:t>yúng</w:t>
-            </w:r>
-            <w:proofErr w:type="spellEnd"/>
-            <w:r>
-              <w:rPr>
-                <w:rFonts w:ascii="Times New Roman" w:eastAsia="SimSun" w:hAnsi="Times New Roman" w:cs="Times New Roman"/>
-                <w:sz w:val="24"/>
-                <w:szCs w:val="24"/>
-              </w:rPr>
-              <w:t xml:space="preserve">’. </w:t>
+              <w:t xml:space="preserve"> veh tsung</w:t>
+            </w:r>
+            <w:r>
+              <w:rPr>
+                <w:rFonts w:ascii="Times New Roman" w:eastAsia="SimSun" w:hAnsi="Times New Roman" w:cs="Times New Roman"/>
+                <w:sz w:val="24"/>
+                <w:szCs w:val="24"/>
+              </w:rPr>
+              <w:t xml:space="preserve">’ yúng’. </w:t>
             </w:r>
           </w:p>
         </w:tc>
@@ -4249,70 +2712,25 @@
                 <w:sz w:val="24"/>
                 <w:szCs w:val="24"/>
               </w:rPr>
-              <w:t xml:space="preserve"> ‘tang </w:t>
-            </w:r>
-            <w:proofErr w:type="spellStart"/>
-            <w:r>
-              <w:rPr>
-                <w:rFonts w:ascii="Times New Roman" w:eastAsia="SimSun" w:hAnsi="Times New Roman" w:cs="Times New Roman"/>
-                <w:sz w:val="24"/>
-                <w:szCs w:val="24"/>
-              </w:rPr>
-              <w:t>k’é</w:t>
-            </w:r>
-            <w:proofErr w:type="spellEnd"/>
-            <w:r>
-              <w:rPr>
-                <w:rFonts w:ascii="Times New Roman" w:eastAsia="SimSun" w:hAnsi="Times New Roman" w:cs="Times New Roman"/>
-                <w:sz w:val="24"/>
-                <w:szCs w:val="24"/>
+              <w:t xml:space="preserve"> ‘tang k’é lé’, </w:t>
+            </w:r>
+            <w:r>
+              <w:rPr>
+                <w:rFonts w:ascii="Times New Roman" w:eastAsia="SimSun" w:hAnsi="Times New Roman" w:cs="Times New Roman"/>
+                <w:sz w:val="24"/>
+                <w:szCs w:val="24"/>
+                <w:lang w:eastAsia="zh-CN"/>
               </w:rPr>
               <w:t xml:space="preserve"> </w:t>
             </w:r>
-            <w:proofErr w:type="spellStart"/>
-            <w:r>
-              <w:rPr>
-                <w:rFonts w:ascii="Times New Roman" w:eastAsia="SimSun" w:hAnsi="Times New Roman" w:cs="Times New Roman"/>
-                <w:sz w:val="24"/>
-                <w:szCs w:val="24"/>
-              </w:rPr>
-              <w:t>lé</w:t>
-            </w:r>
-            <w:proofErr w:type="spellEnd"/>
-            <w:r>
-              <w:rPr>
-                <w:rFonts w:ascii="Times New Roman" w:eastAsia="SimSun" w:hAnsi="Times New Roman" w:cs="Times New Roman"/>
-                <w:sz w:val="24"/>
-                <w:szCs w:val="24"/>
-              </w:rPr>
-              <w:t xml:space="preserve">’, </w:t>
-            </w:r>
-            <w:r>
-              <w:rPr>
-                <w:rFonts w:ascii="Times New Roman" w:eastAsia="SimSun" w:hAnsi="Times New Roman" w:cs="Times New Roman"/>
-                <w:sz w:val="24"/>
-                <w:szCs w:val="24"/>
-                <w:lang w:eastAsia="zh-CN"/>
-              </w:rPr>
-              <w:t xml:space="preserve"> </w:t>
-            </w:r>
-            <w:r>
-              <w:rPr>
-                <w:rFonts w:ascii="Times New Roman" w:eastAsia="SimSun" w:hAnsi="Times New Roman" w:cs="Times New Roman"/>
-                <w:sz w:val="24"/>
-                <w:szCs w:val="24"/>
-                <w:lang w:eastAsia="zh-CN"/>
-              </w:rPr>
-              <w:t>輾</w:t>
-            </w:r>
-            <w:r>
-              <w:rPr>
-                <w:rFonts w:ascii="Times New Roman" w:eastAsia="SimSun" w:hAnsi="Times New Roman" w:cs="Times New Roman"/>
-                <w:sz w:val="24"/>
-                <w:szCs w:val="24"/>
-                <w:lang w:eastAsia="zh-CN"/>
-              </w:rPr>
-              <w:t>開来</w:t>
+            <w:r>
+              <w:rPr>
+                <w:rFonts w:ascii="Times New Roman" w:eastAsia="SimSun" w:hAnsi="Times New Roman" w:cs="Times New Roman"/>
+                <w:sz w:val="24"/>
+                <w:szCs w:val="24"/>
+                <w:lang w:eastAsia="zh-CN"/>
+              </w:rPr>
+              <w:t>輾開来</w:t>
             </w:r>
             <w:r>
               <w:rPr>
@@ -4323,59 +2741,13 @@
               </w:rPr>
               <w:t xml:space="preserve">,  </w:t>
             </w:r>
-            <w:proofErr w:type="spellStart"/>
-            <w:r>
-              <w:rPr>
-                <w:rFonts w:ascii="Times New Roman" w:eastAsia="SimSun" w:hAnsi="Times New Roman" w:cs="Times New Roman"/>
-                <w:sz w:val="24"/>
-                <w:szCs w:val="24"/>
-              </w:rPr>
-              <w:t>tsén</w:t>
-            </w:r>
-            <w:proofErr w:type="spellEnd"/>
-            <w:r>
-              <w:rPr>
-                <w:rFonts w:ascii="Times New Roman" w:eastAsia="SimSun" w:hAnsi="Times New Roman" w:cs="Times New Roman"/>
-                <w:sz w:val="24"/>
-                <w:szCs w:val="24"/>
-              </w:rPr>
-              <w:t xml:space="preserve"> </w:t>
-            </w:r>
-            <w:proofErr w:type="spellStart"/>
-            <w:r>
-              <w:rPr>
-                <w:rFonts w:ascii="Times New Roman" w:eastAsia="SimSun" w:hAnsi="Times New Roman" w:cs="Times New Roman"/>
-                <w:sz w:val="24"/>
-                <w:szCs w:val="24"/>
-              </w:rPr>
-              <w:t>k’é</w:t>
-            </w:r>
-            <w:proofErr w:type="spellEnd"/>
-            <w:r>
-              <w:rPr>
-                <w:rFonts w:ascii="Times New Roman" w:eastAsia="SimSun" w:hAnsi="Times New Roman" w:cs="Times New Roman"/>
-                <w:sz w:val="24"/>
-                <w:szCs w:val="24"/>
-              </w:rPr>
-              <w:t xml:space="preserve"> </w:t>
-            </w:r>
-            <w:proofErr w:type="spellStart"/>
-            <w:r>
-              <w:rPr>
-                <w:rFonts w:ascii="Times New Roman" w:eastAsia="SimSun" w:hAnsi="Times New Roman" w:cs="Times New Roman"/>
-                <w:sz w:val="24"/>
-                <w:szCs w:val="24"/>
-              </w:rPr>
-              <w:t>lé</w:t>
-            </w:r>
-            <w:proofErr w:type="spellEnd"/>
-            <w:r>
-              <w:rPr>
-                <w:rFonts w:ascii="Times New Roman" w:eastAsia="SimSun" w:hAnsi="Times New Roman" w:cs="Times New Roman"/>
-                <w:sz w:val="24"/>
-                <w:szCs w:val="24"/>
-              </w:rPr>
-              <w:t xml:space="preserve">. </w:t>
+            <w:r>
+              <w:rPr>
+                <w:rFonts w:ascii="Times New Roman" w:eastAsia="SimSun" w:hAnsi="Times New Roman" w:cs="Times New Roman"/>
+                <w:sz w:val="24"/>
+                <w:szCs w:val="24"/>
+              </w:rPr>
+              <w:t xml:space="preserve">tsén k’é lé. </w:t>
             </w:r>
           </w:p>
         </w:tc>
@@ -4435,75 +2807,39 @@
                 <w:sz w:val="24"/>
                 <w:szCs w:val="24"/>
               </w:rPr>
+              <w:t xml:space="preserve"> veh ’mie</w:t>
+            </w:r>
+            <w:r>
+              <w:rPr>
+                <w:rFonts w:ascii="Times New Roman" w:eastAsia="SimSun" w:hAnsi="Times New Roman" w:cs="Times New Roman"/>
+                <w:sz w:val="24"/>
+                <w:szCs w:val="24"/>
+              </w:rPr>
+              <w:t>n</w:t>
+            </w:r>
+            <w:r>
+              <w:rPr>
+                <w:rFonts w:ascii="Times New Roman" w:eastAsia="SimSun" w:hAnsi="Times New Roman" w:cs="Times New Roman"/>
+                <w:sz w:val="24"/>
+                <w:szCs w:val="24"/>
+              </w:rPr>
               <w:t xml:space="preserve"> </w:t>
             </w:r>
-            <w:proofErr w:type="spellStart"/>
-            <w:r>
-              <w:rPr>
-                <w:rFonts w:ascii="Times New Roman" w:eastAsia="SimSun" w:hAnsi="Times New Roman" w:cs="Times New Roman"/>
-                <w:sz w:val="24"/>
-                <w:szCs w:val="24"/>
-              </w:rPr>
-              <w:t>veh</w:t>
-            </w:r>
-            <w:proofErr w:type="spellEnd"/>
-            <w:r>
-              <w:rPr>
-                <w:rFonts w:ascii="Times New Roman" w:eastAsia="SimSun" w:hAnsi="Times New Roman" w:cs="Times New Roman"/>
-                <w:sz w:val="24"/>
-                <w:szCs w:val="24"/>
-              </w:rPr>
-              <w:t xml:space="preserve"> ’mie</w:t>
-            </w:r>
-            <w:r>
-              <w:rPr>
-                <w:rFonts w:ascii="Times New Roman" w:eastAsia="SimSun" w:hAnsi="Times New Roman" w:cs="Times New Roman"/>
-                <w:sz w:val="24"/>
-                <w:szCs w:val="24"/>
-              </w:rPr>
-              <w:t>n</w:t>
-            </w:r>
-            <w:r>
-              <w:rPr>
-                <w:rFonts w:ascii="Times New Roman" w:eastAsia="SimSun" w:hAnsi="Times New Roman" w:cs="Times New Roman"/>
-                <w:sz w:val="24"/>
-                <w:szCs w:val="24"/>
-              </w:rPr>
-              <w:t xml:space="preserve"> </w:t>
-            </w:r>
-            <w:r>
-              <w:rPr>
-                <w:rFonts w:ascii="Times New Roman" w:eastAsia="SimSun" w:hAnsi="Times New Roman" w:cs="Times New Roman"/>
-                <w:sz w:val="24"/>
-                <w:szCs w:val="24"/>
-              </w:rPr>
-              <w:t>‘</w:t>
-            </w:r>
-            <w:proofErr w:type="spellStart"/>
-            <w:r>
-              <w:rPr>
-                <w:rFonts w:ascii="Times New Roman" w:eastAsia="SimSun" w:hAnsi="Times New Roman" w:cs="Times New Roman"/>
-                <w:sz w:val="24"/>
-                <w:szCs w:val="24"/>
-              </w:rPr>
-              <w:t>k’í</w:t>
-            </w:r>
-            <w:r>
-              <w:rPr>
-                <w:rFonts w:ascii="Times New Roman" w:eastAsia="SimSun" w:hAnsi="Times New Roman" w:cs="Times New Roman"/>
-                <w:sz w:val="24"/>
-                <w:szCs w:val="24"/>
-              </w:rPr>
-              <w:t>ang</w:t>
-            </w:r>
-            <w:proofErr w:type="spellEnd"/>
-            <w:r>
-              <w:rPr>
-                <w:rFonts w:ascii="Times New Roman" w:eastAsia="SimSun" w:hAnsi="Times New Roman" w:cs="Times New Roman"/>
-                <w:sz w:val="24"/>
-                <w:szCs w:val="24"/>
-              </w:rPr>
-              <w:t>.</w:t>
+            <w:r>
+              <w:rPr>
+                <w:rFonts w:ascii="Times New Roman" w:eastAsia="SimSun" w:hAnsi="Times New Roman" w:cs="Times New Roman"/>
+                <w:sz w:val="24"/>
+                <w:szCs w:val="24"/>
+              </w:rPr>
+              <w:t>‘k’í</w:t>
+            </w:r>
+            <w:r>
+              <w:rPr>
+                <w:rFonts w:ascii="Times New Roman" w:eastAsia="SimSun" w:hAnsi="Times New Roman" w:cs="Times New Roman"/>
+                <w:sz w:val="24"/>
+                <w:szCs w:val="24"/>
+              </w:rPr>
+              <w:t>ang.</w:t>
             </w:r>
           </w:p>
         </w:tc>
@@ -4565,18 +2901,8 @@
                 <w:sz w:val="24"/>
                 <w:szCs w:val="24"/>
               </w:rPr>
-              <w:t xml:space="preserve"> </w:t>
-            </w:r>
-            <w:proofErr w:type="spellStart"/>
-            <w:r>
-              <w:rPr>
-                <w:rFonts w:ascii="Times New Roman" w:eastAsia="SimSun" w:hAnsi="Times New Roman" w:cs="Times New Roman"/>
-                <w:sz w:val="24"/>
-                <w:szCs w:val="24"/>
-              </w:rPr>
-              <w:t>liau</w:t>
-            </w:r>
-            <w:proofErr w:type="spellEnd"/>
+              <w:t xml:space="preserve"> liau</w:t>
+            </w:r>
             <w:proofErr w:type="gramEnd"/>
             <w:r>
               <w:rPr>
@@ -4584,79 +2910,7 @@
                 <w:sz w:val="24"/>
                 <w:szCs w:val="24"/>
               </w:rPr>
-              <w:t xml:space="preserve">’ </w:t>
-            </w:r>
-            <w:proofErr w:type="spellStart"/>
-            <w:r>
-              <w:rPr>
-                <w:rFonts w:ascii="Times New Roman" w:eastAsia="SimSun" w:hAnsi="Times New Roman" w:cs="Times New Roman"/>
-                <w:sz w:val="24"/>
-                <w:szCs w:val="24"/>
-              </w:rPr>
-              <w:t>veh</w:t>
-            </w:r>
-            <w:proofErr w:type="spellEnd"/>
-            <w:r>
-              <w:rPr>
-                <w:rFonts w:ascii="Times New Roman" w:eastAsia="SimSun" w:hAnsi="Times New Roman" w:cs="Times New Roman"/>
-                <w:sz w:val="24"/>
-                <w:szCs w:val="24"/>
-              </w:rPr>
-              <w:t xml:space="preserve"> tau’ </w:t>
-            </w:r>
-            <w:proofErr w:type="spellStart"/>
-            <w:r>
-              <w:rPr>
-                <w:rFonts w:ascii="Times New Roman" w:eastAsia="SimSun" w:hAnsi="Times New Roman" w:cs="Times New Roman"/>
-                <w:sz w:val="24"/>
-                <w:szCs w:val="24"/>
-              </w:rPr>
-              <w:t>kú</w:t>
-            </w:r>
-            <w:proofErr w:type="spellEnd"/>
-            <w:r>
-              <w:rPr>
-                <w:rFonts w:ascii="Times New Roman" w:eastAsia="SimSun" w:hAnsi="Times New Roman" w:cs="Times New Roman"/>
-                <w:sz w:val="24"/>
-                <w:szCs w:val="24"/>
-              </w:rPr>
-              <w:t xml:space="preserve">’ </w:t>
-            </w:r>
-            <w:proofErr w:type="spellStart"/>
-            <w:r>
-              <w:rPr>
-                <w:rFonts w:ascii="Times New Roman" w:eastAsia="SimSun" w:hAnsi="Times New Roman" w:cs="Times New Roman"/>
-                <w:sz w:val="24"/>
-                <w:szCs w:val="24"/>
-              </w:rPr>
-              <w:t>zz</w:t>
-            </w:r>
-            <w:proofErr w:type="spellEnd"/>
-            <w:r>
-              <w:rPr>
-                <w:rFonts w:ascii="Times New Roman" w:eastAsia="SimSun" w:hAnsi="Times New Roman" w:cs="Times New Roman"/>
-                <w:sz w:val="24"/>
-                <w:szCs w:val="24"/>
-              </w:rPr>
-              <w:t>’ ‘</w:t>
-            </w:r>
-            <w:proofErr w:type="spellStart"/>
-            <w:r>
-              <w:rPr>
-                <w:rFonts w:ascii="Times New Roman" w:eastAsia="SimSun" w:hAnsi="Times New Roman" w:cs="Times New Roman"/>
-                <w:sz w:val="24"/>
-                <w:szCs w:val="24"/>
-              </w:rPr>
-              <w:t>t’í</w:t>
-            </w:r>
-            <w:proofErr w:type="spellEnd"/>
-            <w:r>
-              <w:rPr>
-                <w:rFonts w:ascii="Times New Roman" w:eastAsia="SimSun" w:hAnsi="Times New Roman" w:cs="Times New Roman"/>
-                <w:sz w:val="24"/>
-                <w:szCs w:val="24"/>
-              </w:rPr>
-              <w:t xml:space="preserve">. </w:t>
+              <w:t xml:space="preserve">’ veh tau’ kú’ zz’ ‘t’í. </w:t>
             </w:r>
           </w:p>
         </w:tc>
@@ -4727,93 +2981,37 @@
               </w:rPr>
               <w:t xml:space="preserve">,  </w:t>
             </w:r>
-            <w:proofErr w:type="spellStart"/>
-            <w:r>
-              <w:rPr>
-                <w:rFonts w:ascii="Times New Roman" w:eastAsia="SimSun" w:hAnsi="Times New Roman" w:cs="Times New Roman"/>
-                <w:sz w:val="24"/>
-                <w:szCs w:val="24"/>
-              </w:rPr>
-              <w:t>veh</w:t>
-            </w:r>
-            <w:proofErr w:type="spellEnd"/>
-            <w:r>
-              <w:rPr>
-                <w:rFonts w:ascii="Times New Roman" w:eastAsia="SimSun" w:hAnsi="Times New Roman" w:cs="Times New Roman"/>
-                <w:sz w:val="24"/>
-                <w:szCs w:val="24"/>
-              </w:rPr>
-              <w:t xml:space="preserve"> </w:t>
-            </w:r>
-            <w:proofErr w:type="spellStart"/>
-            <w:r>
-              <w:rPr>
-                <w:rFonts w:ascii="Times New Roman" w:eastAsia="SimSun" w:hAnsi="Times New Roman" w:cs="Times New Roman"/>
-                <w:sz w:val="24"/>
-                <w:szCs w:val="24"/>
-              </w:rPr>
-              <w:t>s</w:t>
-            </w:r>
-            <w:r>
-              <w:rPr>
-                <w:rFonts w:ascii="Times New Roman" w:eastAsia="SimSun" w:hAnsi="Times New Roman" w:cs="Times New Roman"/>
-                <w:sz w:val="24"/>
-                <w:szCs w:val="24"/>
-              </w:rPr>
-              <w:t>ó</w:t>
-            </w:r>
-            <w:proofErr w:type="spellEnd"/>
-            <w:r>
-              <w:rPr>
-                <w:rFonts w:ascii="Times New Roman" w:eastAsia="SimSun" w:hAnsi="Times New Roman" w:cs="Times New Roman"/>
-                <w:sz w:val="24"/>
-                <w:szCs w:val="24"/>
-              </w:rPr>
-              <w:t>’</w:t>
-            </w:r>
-            <w:r>
-              <w:rPr>
-                <w:rFonts w:ascii="Times New Roman" w:eastAsia="SimSun" w:hAnsi="Times New Roman" w:cs="Times New Roman"/>
-                <w:sz w:val="24"/>
-                <w:szCs w:val="24"/>
-              </w:rPr>
-              <w:t xml:space="preserve"> </w:t>
-            </w:r>
-            <w:proofErr w:type="spellStart"/>
-            <w:r>
-              <w:rPr>
-                <w:rFonts w:ascii="Times New Roman" w:eastAsia="SimSun" w:hAnsi="Times New Roman" w:cs="Times New Roman"/>
-                <w:sz w:val="24"/>
-                <w:szCs w:val="24"/>
-              </w:rPr>
-              <w:t>niun</w:t>
-            </w:r>
-            <w:proofErr w:type="spellEnd"/>
-            <w:r>
-              <w:rPr>
-                <w:rFonts w:ascii="Times New Roman" w:eastAsia="SimSun" w:hAnsi="Times New Roman" w:cs="Times New Roman"/>
-                <w:sz w:val="24"/>
-                <w:szCs w:val="24"/>
-              </w:rPr>
-              <w:t xml:space="preserve"> ‘</w:t>
-            </w:r>
-            <w:proofErr w:type="spellStart"/>
-            <w:r>
-              <w:rPr>
-                <w:rFonts w:ascii="Times New Roman" w:eastAsia="SimSun" w:hAnsi="Times New Roman" w:cs="Times New Roman"/>
-                <w:sz w:val="24"/>
-                <w:szCs w:val="24"/>
-              </w:rPr>
-              <w:t>dzûe</w:t>
-            </w:r>
-            <w:proofErr w:type="spellEnd"/>
-            <w:r>
-              <w:rPr>
-                <w:rFonts w:ascii="Times New Roman" w:eastAsia="SimSun" w:hAnsi="Times New Roman" w:cs="Times New Roman"/>
-                <w:sz w:val="24"/>
-                <w:szCs w:val="24"/>
-              </w:rPr>
-              <w:t xml:space="preserve">. </w:t>
+            <w:r>
+              <w:rPr>
+                <w:rFonts w:ascii="Times New Roman" w:eastAsia="SimSun" w:hAnsi="Times New Roman" w:cs="Times New Roman"/>
+                <w:sz w:val="24"/>
+                <w:szCs w:val="24"/>
+              </w:rPr>
+              <w:t>veh s</w:t>
+            </w:r>
+            <w:r>
+              <w:rPr>
+                <w:rFonts w:ascii="Times New Roman" w:eastAsia="SimSun" w:hAnsi="Times New Roman" w:cs="Times New Roman"/>
+                <w:sz w:val="24"/>
+                <w:szCs w:val="24"/>
+              </w:rPr>
+              <w:t>ó’</w:t>
+            </w:r>
+            <w:r>
+              <w:rPr>
+                <w:rFonts w:ascii="Times New Roman" w:eastAsia="SimSun" w:hAnsi="Times New Roman" w:cs="Times New Roman"/>
+                <w:sz w:val="24"/>
+                <w:szCs w:val="24"/>
+              </w:rPr>
+              <w:t xml:space="preserve"> niun</w:t>
+            </w:r>
+            <w:r>
+              <w:rPr>
+                <w:rFonts w:ascii="Times New Roman" w:eastAsia="SimSun" w:hAnsi="Times New Roman" w:cs="Times New Roman"/>
+                <w:sz w:val="24"/>
+                <w:szCs w:val="24"/>
+              </w:rPr>
+              <w:t xml:space="preserve"> ‘dzûe. </w:t>
             </w:r>
           </w:p>
         </w:tc>
@@ -4874,61 +3072,7 @@
                 <w:sz w:val="24"/>
                 <w:szCs w:val="24"/>
               </w:rPr>
-              <w:t xml:space="preserve">  </w:t>
-            </w:r>
-            <w:proofErr w:type="spellStart"/>
-            <w:r>
-              <w:rPr>
-                <w:rFonts w:ascii="Times New Roman" w:eastAsia="SimSun" w:hAnsi="Times New Roman" w:cs="Times New Roman"/>
-                <w:sz w:val="24"/>
-                <w:szCs w:val="24"/>
-              </w:rPr>
-              <w:t>veh</w:t>
-            </w:r>
-            <w:proofErr w:type="spellEnd"/>
-            <w:r>
-              <w:rPr>
-                <w:rFonts w:ascii="Times New Roman" w:eastAsia="SimSun" w:hAnsi="Times New Roman" w:cs="Times New Roman"/>
-                <w:sz w:val="24"/>
-                <w:szCs w:val="24"/>
-              </w:rPr>
-              <w:t xml:space="preserve"> ‘</w:t>
-            </w:r>
-            <w:proofErr w:type="spellStart"/>
-            <w:r>
-              <w:rPr>
-                <w:rFonts w:ascii="Times New Roman" w:eastAsia="SimSun" w:hAnsi="Times New Roman" w:cs="Times New Roman"/>
-                <w:sz w:val="24"/>
-                <w:szCs w:val="24"/>
-              </w:rPr>
-              <w:t>zau</w:t>
-            </w:r>
-            <w:proofErr w:type="spellEnd"/>
-            <w:r>
-              <w:rPr>
-                <w:rFonts w:ascii="Times New Roman" w:eastAsia="SimSun" w:hAnsi="Times New Roman" w:cs="Times New Roman"/>
-                <w:sz w:val="24"/>
-                <w:szCs w:val="24"/>
-              </w:rPr>
-              <w:t xml:space="preserve"> </w:t>
-            </w:r>
-            <w:proofErr w:type="spellStart"/>
-            <w:r>
-              <w:rPr>
-                <w:rFonts w:ascii="Times New Roman" w:eastAsia="SimSun" w:hAnsi="Times New Roman" w:cs="Times New Roman"/>
-                <w:sz w:val="24"/>
-                <w:szCs w:val="24"/>
-              </w:rPr>
-              <w:t>hwó</w:t>
-            </w:r>
-            <w:proofErr w:type="spellEnd"/>
-            <w:r>
-              <w:rPr>
-                <w:rFonts w:ascii="Times New Roman" w:eastAsia="SimSun" w:hAnsi="Times New Roman" w:cs="Times New Roman"/>
-                <w:sz w:val="24"/>
-                <w:szCs w:val="24"/>
-              </w:rPr>
-              <w:t>’</w:t>
+              <w:t xml:space="preserve">  veh ‘zau hwó’</w:t>
             </w:r>
             <w:r>
               <w:rPr>
@@ -4963,25 +3107,7 @@
                 <w:sz w:val="24"/>
                 <w:szCs w:val="24"/>
               </w:rPr>
-              <w:t xml:space="preserve"> </w:t>
-            </w:r>
-            <w:proofErr w:type="spellStart"/>
-            <w:r>
-              <w:rPr>
-                <w:rFonts w:ascii="Times New Roman" w:eastAsia="SimSun" w:hAnsi="Times New Roman" w:cs="Times New Roman"/>
-                <w:sz w:val="24"/>
-                <w:szCs w:val="24"/>
-              </w:rPr>
-              <w:t>loh</w:t>
-            </w:r>
-            <w:proofErr w:type="spellEnd"/>
-            <w:r>
-              <w:rPr>
-                <w:rFonts w:ascii="Times New Roman" w:eastAsia="SimSun" w:hAnsi="Times New Roman" w:cs="Times New Roman"/>
-                <w:sz w:val="24"/>
-                <w:szCs w:val="24"/>
-              </w:rPr>
-              <w:t xml:space="preserve"> nan’.</w:t>
+              <w:t xml:space="preserve"> loh nan’.</w:t>
             </w:r>
           </w:p>
         </w:tc>
@@ -5042,34 +3168,7 @@
                 <w:sz w:val="24"/>
                 <w:szCs w:val="24"/>
               </w:rPr>
-              <w:t xml:space="preserve">  m </w:t>
-            </w:r>
-            <w:proofErr w:type="spellStart"/>
-            <w:r>
-              <w:rPr>
-                <w:rFonts w:ascii="Times New Roman" w:eastAsia="SimSun" w:hAnsi="Times New Roman" w:cs="Times New Roman"/>
-                <w:sz w:val="24"/>
-                <w:szCs w:val="24"/>
-              </w:rPr>
-              <w:t>kun</w:t>
-            </w:r>
-            <w:proofErr w:type="spellEnd"/>
-            <w:r>
-              <w:rPr>
-                <w:rFonts w:ascii="Times New Roman" w:eastAsia="SimSun" w:hAnsi="Times New Roman" w:cs="Times New Roman"/>
-                <w:sz w:val="24"/>
-                <w:szCs w:val="24"/>
-              </w:rPr>
-              <w:t xml:space="preserve"> m </w:t>
-            </w:r>
-            <w:proofErr w:type="spellStart"/>
-            <w:r>
-              <w:rPr>
-                <w:rFonts w:ascii="Times New Roman" w:eastAsia="SimSun" w:hAnsi="Times New Roman" w:cs="Times New Roman"/>
-                <w:sz w:val="24"/>
-                <w:szCs w:val="24"/>
-              </w:rPr>
-              <w:t>t</w:t>
+              <w:t xml:space="preserve">  m kun m t</w:t>
             </w:r>
             <w:r>
               <w:rPr>
@@ -5079,7 +3178,6 @@
               </w:rPr>
               <w:t>í</w:t>
             </w:r>
-            <w:proofErr w:type="spellEnd"/>
             <w:r>
               <w:rPr>
                 <w:rFonts w:ascii="Times New Roman" w:eastAsia="SimSun" w:hAnsi="Times New Roman" w:cs="Times New Roman"/>
@@ -5146,45 +3244,16 @@
                 <w:sz w:val="24"/>
                 <w:szCs w:val="24"/>
               </w:rPr>
-              <w:t xml:space="preserve"> </w:t>
-            </w:r>
-            <w:proofErr w:type="spellStart"/>
-            <w:r>
-              <w:rPr>
-                <w:rFonts w:ascii="Times New Roman" w:eastAsia="SimSun" w:hAnsi="Times New Roman" w:cs="Times New Roman"/>
-                <w:sz w:val="24"/>
-                <w:szCs w:val="24"/>
-              </w:rPr>
-              <w:t>veh</w:t>
-            </w:r>
-            <w:proofErr w:type="spellEnd"/>
-            <w:r>
-              <w:rPr>
-                <w:rFonts w:ascii="Times New Roman" w:eastAsia="SimSun" w:hAnsi="Times New Roman" w:cs="Times New Roman"/>
-                <w:sz w:val="24"/>
-                <w:szCs w:val="24"/>
-              </w:rPr>
-              <w:t xml:space="preserve"> </w:t>
-            </w:r>
-            <w:proofErr w:type="spellStart"/>
-            <w:r>
-              <w:rPr>
-                <w:rFonts w:ascii="Times New Roman" w:eastAsia="SimSun" w:hAnsi="Times New Roman" w:cs="Times New Roman"/>
-                <w:sz w:val="24"/>
-                <w:szCs w:val="24"/>
-              </w:rPr>
-              <w:t>hú</w:t>
-            </w:r>
-            <w:proofErr w:type="spellEnd"/>
-            <w:r>
-              <w:rPr>
-                <w:rFonts w:ascii="Times New Roman" w:eastAsia="SimSun" w:hAnsi="Times New Roman" w:cs="Times New Roman"/>
-                <w:sz w:val="24"/>
-                <w:szCs w:val="24"/>
-              </w:rPr>
-              <w:t xml:space="preserve"> </w:t>
-            </w:r>
-            <w:proofErr w:type="spellStart"/>
+              <w:t xml:space="preserve"> veh </w:t>
+            </w:r>
+            <w:r>
+              <w:rPr>
+                <w:rFonts w:ascii="Times New Roman" w:eastAsia="SimSun" w:hAnsi="Times New Roman" w:cs="Times New Roman"/>
+                <w:sz w:val="24"/>
+                <w:szCs w:val="24"/>
+              </w:rPr>
+              <w:t xml:space="preserve">hú </w:t>
+            </w:r>
             <w:r>
               <w:rPr>
                 <w:rFonts w:ascii="Times New Roman" w:eastAsia="SimSun" w:hAnsi="Times New Roman" w:cs="Times New Roman"/>
@@ -5207,14 +3276,32 @@
                 <w:sz w:val="24"/>
                 <w:szCs w:val="24"/>
               </w:rPr>
-              <w:t>h</w:t>
-            </w:r>
-            <w:proofErr w:type="spellEnd"/>
-            <w:r>
-              <w:rPr>
-                <w:rFonts w:ascii="Times New Roman" w:eastAsia="SimSun" w:hAnsi="Times New Roman" w:cs="Times New Roman"/>
-                <w:sz w:val="24"/>
-                <w:szCs w:val="24"/>
+              <w:t xml:space="preserve">h, </w:t>
+            </w:r>
+            <w:r>
+              <w:rPr>
+                <w:rFonts w:ascii="Times New Roman" w:eastAsia="SimSun" w:hAnsi="Times New Roman" w:cs="Times New Roman"/>
+                <w:sz w:val="24"/>
+                <w:szCs w:val="24"/>
+                <w:lang w:eastAsia="zh-CN"/>
+              </w:rPr>
+              <w:t xml:space="preserve">  </w:t>
+            </w:r>
+            <w:r>
+              <w:rPr>
+                <w:rFonts w:ascii="Times New Roman" w:eastAsia="SimSun" w:hAnsi="Times New Roman" w:cs="Times New Roman"/>
+                <w:sz w:val="24"/>
+                <w:szCs w:val="24"/>
+                <w:lang w:eastAsia="zh-CN"/>
+              </w:rPr>
+              <w:t>勿好意</w:t>
+            </w:r>
+            <w:r>
+              <w:rPr>
+                <w:rFonts w:ascii="Times New Roman" w:eastAsia="SimSun" w:hAnsi="Times New Roman" w:cs="Times New Roman"/>
+                <w:sz w:val="24"/>
+                <w:szCs w:val="24"/>
+                <w:lang w:eastAsia="zh-CN"/>
               </w:rPr>
               <w:t xml:space="preserve">, </w:t>
             </w:r>
@@ -5223,63 +3310,8 @@
                 <w:rFonts w:ascii="Times New Roman" w:eastAsia="SimSun" w:hAnsi="Times New Roman" w:cs="Times New Roman"/>
                 <w:sz w:val="24"/>
                 <w:szCs w:val="24"/>
-                <w:lang w:eastAsia="zh-CN"/>
-              </w:rPr>
-              <w:t xml:space="preserve">  </w:t>
-            </w:r>
-            <w:r>
-              <w:rPr>
-                <w:rFonts w:ascii="Times New Roman" w:eastAsia="SimSun" w:hAnsi="Times New Roman" w:cs="Times New Roman"/>
-                <w:sz w:val="24"/>
-                <w:szCs w:val="24"/>
-                <w:lang w:eastAsia="zh-CN"/>
-              </w:rPr>
-              <w:t>勿好意</w:t>
-            </w:r>
-            <w:r>
-              <w:rPr>
-                <w:rFonts w:ascii="Times New Roman" w:eastAsia="SimSun" w:hAnsi="Times New Roman" w:cs="Times New Roman"/>
-                <w:sz w:val="24"/>
-                <w:szCs w:val="24"/>
-                <w:lang w:eastAsia="zh-CN"/>
-              </w:rPr>
-              <w:t xml:space="preserve">, </w:t>
-            </w:r>
-            <w:proofErr w:type="spellStart"/>
-            <w:r>
-              <w:rPr>
-                <w:rFonts w:ascii="Times New Roman" w:eastAsia="SimSun" w:hAnsi="Times New Roman" w:cs="Times New Roman"/>
-                <w:sz w:val="24"/>
-                <w:szCs w:val="24"/>
-              </w:rPr>
-              <w:t>veh</w:t>
-            </w:r>
-            <w:proofErr w:type="spellEnd"/>
-            <w:r>
-              <w:rPr>
-                <w:rFonts w:ascii="Times New Roman" w:eastAsia="SimSun" w:hAnsi="Times New Roman" w:cs="Times New Roman"/>
-                <w:sz w:val="24"/>
-                <w:szCs w:val="24"/>
-              </w:rPr>
-              <w:t xml:space="preserve"> ‘</w:t>
-            </w:r>
-            <w:proofErr w:type="spellStart"/>
-            <w:r>
-              <w:rPr>
-                <w:rFonts w:ascii="Times New Roman" w:eastAsia="SimSun" w:hAnsi="Times New Roman" w:cs="Times New Roman"/>
-                <w:sz w:val="24"/>
-                <w:szCs w:val="24"/>
-              </w:rPr>
-              <w:t>hau</w:t>
-            </w:r>
-            <w:proofErr w:type="spellEnd"/>
-            <w:r>
-              <w:rPr>
-                <w:rFonts w:ascii="Times New Roman" w:eastAsia="SimSun" w:hAnsi="Times New Roman" w:cs="Times New Roman"/>
-                <w:sz w:val="24"/>
-                <w:szCs w:val="24"/>
-              </w:rPr>
-              <w:t xml:space="preserve"> í’. </w:t>
+              </w:rPr>
+              <w:t xml:space="preserve">veh ‘hau í’. </w:t>
             </w:r>
           </w:p>
         </w:tc>
@@ -5325,7 +3357,6 @@
               </w:rPr>
               <w:t>勿</w:t>
             </w:r>
-            <w:proofErr w:type="spellStart"/>
             <w:r>
               <w:rPr>
                 <w:rFonts w:ascii="Times New Roman" w:eastAsia="SimSun" w:hAnsi="Times New Roman" w:cs="Times New Roman"/>
@@ -5342,7 +3373,6 @@
               </w:rPr>
               <w:t>菓</w:t>
             </w:r>
-            <w:proofErr w:type="spellEnd"/>
             <w:r>
               <w:rPr>
                 <w:rFonts w:ascii="Times New Roman" w:eastAsia="SimSun" w:hAnsi="Times New Roman" w:cs="Times New Roman"/>
@@ -5361,41 +3391,13 @@
               </w:rPr>
               <w:t xml:space="preserve">   </w:t>
             </w:r>
-            <w:proofErr w:type="spellStart"/>
-            <w:r>
-              <w:rPr>
-                <w:rFonts w:ascii="Times New Roman" w:eastAsia="SimSun" w:hAnsi="Times New Roman" w:cs="Times New Roman"/>
-                <w:sz w:val="24"/>
-                <w:szCs w:val="24"/>
-              </w:rPr>
-              <w:t>veh</w:t>
-            </w:r>
-            <w:proofErr w:type="spellEnd"/>
-            <w:r>
-              <w:rPr>
-                <w:rFonts w:ascii="Times New Roman" w:eastAsia="SimSun" w:hAnsi="Times New Roman" w:cs="Times New Roman"/>
-                <w:sz w:val="24"/>
-                <w:szCs w:val="24"/>
-              </w:rPr>
-              <w:t xml:space="preserve"> </w:t>
-            </w:r>
-            <w:proofErr w:type="spellStart"/>
-            <w:r>
-              <w:rPr>
-                <w:rFonts w:ascii="Times New Roman" w:eastAsia="SimSun" w:hAnsi="Times New Roman" w:cs="Times New Roman"/>
-                <w:sz w:val="24"/>
-                <w:szCs w:val="24"/>
-              </w:rPr>
-              <w:t>kih</w:t>
-            </w:r>
-            <w:proofErr w:type="spellEnd"/>
-            <w:r>
-              <w:rPr>
-                <w:rFonts w:ascii="Times New Roman" w:eastAsia="SimSun" w:hAnsi="Times New Roman" w:cs="Times New Roman"/>
-                <w:sz w:val="24"/>
-                <w:szCs w:val="24"/>
-              </w:rPr>
-              <w:t xml:space="preserve"> </w:t>
+            <w:r>
+              <w:rPr>
+                <w:rFonts w:ascii="Times New Roman" w:eastAsia="SimSun" w:hAnsi="Times New Roman" w:cs="Times New Roman"/>
+                <w:sz w:val="24"/>
+                <w:szCs w:val="24"/>
+              </w:rPr>
+              <w:t xml:space="preserve">veh kih </w:t>
             </w:r>
             <w:r>
               <w:rPr>
@@ -5405,7 +3407,6 @@
               </w:rPr>
               <w:t>‘</w:t>
             </w:r>
-            <w:proofErr w:type="spellStart"/>
             <w:r>
               <w:rPr>
                 <w:rFonts w:ascii="Times New Roman" w:eastAsia="SimSun" w:hAnsi="Times New Roman" w:cs="Times New Roman"/>
@@ -5422,7 +3423,6 @@
               </w:rPr>
               <w:t>ú</w:t>
             </w:r>
-            <w:proofErr w:type="spellEnd"/>
             <w:r>
               <w:rPr>
                 <w:rFonts w:ascii="Times New Roman" w:eastAsia="SimSun" w:hAnsi="Times New Roman" w:cs="Times New Roman"/>
@@ -5472,16 +3472,7 @@
                 <w:szCs w:val="24"/>
                 <w:lang w:eastAsia="zh-CN"/>
               </w:rPr>
-              <w:t>勿曾有</w:t>
-            </w:r>
-            <w:r>
-              <w:rPr>
-                <w:rFonts w:ascii="Times New Roman" w:eastAsia="SimSun" w:hAnsi="Times New Roman" w:cs="Times New Roman"/>
-                <w:sz w:val="24"/>
-                <w:szCs w:val="24"/>
-                <w:lang w:eastAsia="zh-CN"/>
-              </w:rPr>
-              <w:t>應驗</w:t>
+              <w:t>勿曾有應驗</w:t>
             </w:r>
             <w:proofErr w:type="gramEnd"/>
             <w:r>
@@ -5507,27 +3498,8 @@
                 <w:sz w:val="24"/>
                 <w:szCs w:val="24"/>
               </w:rPr>
-              <w:t xml:space="preserve"> </w:t>
-            </w:r>
-            <w:proofErr w:type="spellStart"/>
-            <w:r>
-              <w:rPr>
-                <w:rFonts w:ascii="Times New Roman" w:eastAsia="SimSun" w:hAnsi="Times New Roman" w:cs="Times New Roman"/>
-                <w:sz w:val="24"/>
-                <w:szCs w:val="24"/>
-              </w:rPr>
-              <w:t>veh</w:t>
-            </w:r>
-            <w:proofErr w:type="spellEnd"/>
-            <w:r>
-              <w:rPr>
-                <w:rFonts w:ascii="Times New Roman" w:eastAsia="SimSun" w:hAnsi="Times New Roman" w:cs="Times New Roman"/>
-                <w:sz w:val="24"/>
-                <w:szCs w:val="24"/>
-              </w:rPr>
-              <w:t xml:space="preserve"> </w:t>
-            </w:r>
-            <w:proofErr w:type="spellStart"/>
+              <w:t xml:space="preserve"> veh </w:t>
+            </w:r>
             <w:r>
               <w:rPr>
                 <w:rFonts w:ascii="Times New Roman" w:eastAsia="SimSun" w:hAnsi="Times New Roman" w:cs="Times New Roman"/>
@@ -5544,68 +3516,13 @@
               </w:rPr>
               <w:t>ung</w:t>
             </w:r>
-            <w:proofErr w:type="spellEnd"/>
-            <w:r>
-              <w:rPr>
-                <w:rFonts w:ascii="Times New Roman" w:eastAsia="SimSun" w:hAnsi="Times New Roman" w:cs="Times New Roman"/>
-                <w:sz w:val="24"/>
-                <w:szCs w:val="24"/>
-              </w:rPr>
-              <w:t xml:space="preserve"> ‘</w:t>
-            </w:r>
-            <w:proofErr w:type="spellStart"/>
-            <w:r>
-              <w:rPr>
-                <w:rFonts w:ascii="Times New Roman" w:eastAsia="SimSun" w:hAnsi="Times New Roman" w:cs="Times New Roman"/>
-                <w:sz w:val="24"/>
-                <w:szCs w:val="24"/>
-              </w:rPr>
-              <w:t>yeu</w:t>
-            </w:r>
-            <w:proofErr w:type="spellEnd"/>
-            <w:r>
-              <w:rPr>
-                <w:rFonts w:ascii="Times New Roman" w:eastAsia="SimSun" w:hAnsi="Times New Roman" w:cs="Times New Roman"/>
-                <w:sz w:val="24"/>
-                <w:szCs w:val="24"/>
-              </w:rPr>
-              <w:t xml:space="preserve"> </w:t>
-            </w:r>
-            <w:proofErr w:type="spellStart"/>
-            <w:r>
-              <w:rPr>
-                <w:rFonts w:ascii="Times New Roman" w:eastAsia="SimSun" w:hAnsi="Times New Roman" w:cs="Times New Roman"/>
-                <w:sz w:val="24"/>
-                <w:szCs w:val="24"/>
-              </w:rPr>
-              <w:t>yung</w:t>
-            </w:r>
-            <w:proofErr w:type="spellEnd"/>
-            <w:r>
-              <w:rPr>
-                <w:rFonts w:ascii="Times New Roman" w:eastAsia="SimSun" w:hAnsi="Times New Roman" w:cs="Times New Roman"/>
-                <w:sz w:val="24"/>
-                <w:szCs w:val="24"/>
-              </w:rPr>
-              <w:t xml:space="preserve">’ </w:t>
-            </w:r>
-            <w:proofErr w:type="spellStart"/>
-            <w:r>
-              <w:rPr>
-                <w:rFonts w:ascii="Times New Roman" w:eastAsia="SimSun" w:hAnsi="Times New Roman" w:cs="Times New Roman"/>
-                <w:sz w:val="24"/>
-                <w:szCs w:val="24"/>
-              </w:rPr>
-              <w:t>nien</w:t>
-            </w:r>
-            <w:proofErr w:type="spellEnd"/>
-            <w:r>
-              <w:rPr>
-                <w:rFonts w:ascii="Times New Roman" w:eastAsia="SimSun" w:hAnsi="Times New Roman" w:cs="Times New Roman"/>
-                <w:sz w:val="24"/>
-                <w:szCs w:val="24"/>
-              </w:rPr>
-              <w:t xml:space="preserve">’. </w:t>
+            <w:r>
+              <w:rPr>
+                <w:rFonts w:ascii="Times New Roman" w:eastAsia="SimSun" w:hAnsi="Times New Roman" w:cs="Times New Roman"/>
+                <w:sz w:val="24"/>
+                <w:szCs w:val="24"/>
+              </w:rPr>
+              <w:t xml:space="preserve"> ‘yeu yung’ nien’. </w:t>
             </w:r>
           </w:p>
         </w:tc>
@@ -5675,7 +3592,6 @@
               </w:rPr>
               <w:t>‘</w:t>
             </w:r>
-            <w:proofErr w:type="spellStart"/>
             <w:proofErr w:type="gramEnd"/>
             <w:r>
               <w:rPr>
@@ -5683,42 +3599,15 @@
                 <w:sz w:val="24"/>
                 <w:szCs w:val="24"/>
               </w:rPr>
-              <w:t>sian</w:t>
-            </w:r>
-            <w:proofErr w:type="spellEnd"/>
-            <w:r>
-              <w:rPr>
-                <w:rFonts w:ascii="Times New Roman" w:eastAsia="SimSun" w:hAnsi="Times New Roman" w:cs="Times New Roman"/>
-                <w:sz w:val="24"/>
-                <w:szCs w:val="24"/>
-              </w:rPr>
-              <w:t xml:space="preserve"> </w:t>
-            </w:r>
-            <w:proofErr w:type="spellStart"/>
-            <w:r>
-              <w:rPr>
-                <w:rFonts w:ascii="Times New Roman" w:eastAsia="SimSun" w:hAnsi="Times New Roman" w:cs="Times New Roman"/>
-                <w:sz w:val="24"/>
-                <w:szCs w:val="24"/>
-              </w:rPr>
-              <w:t>k</w:t>
-            </w:r>
-            <w:r>
-              <w:rPr>
-                <w:rFonts w:ascii="Times New Roman" w:eastAsia="SimSun" w:hAnsi="Times New Roman" w:cs="Times New Roman"/>
-                <w:sz w:val="24"/>
-                <w:szCs w:val="24"/>
-              </w:rPr>
-              <w:t>’í</w:t>
-            </w:r>
-            <w:proofErr w:type="spellEnd"/>
-            <w:r>
-              <w:rPr>
-                <w:rFonts w:ascii="Times New Roman" w:eastAsia="SimSun" w:hAnsi="Times New Roman" w:cs="Times New Roman"/>
-                <w:sz w:val="24"/>
-                <w:szCs w:val="24"/>
-              </w:rPr>
-              <w:t>’</w:t>
+              <w:t>sian k</w:t>
+            </w:r>
+            <w:r>
+              <w:rPr>
+                <w:rFonts w:ascii="Times New Roman" w:eastAsia="SimSun" w:hAnsi="Times New Roman" w:cs="Times New Roman"/>
+                <w:sz w:val="24"/>
+                <w:szCs w:val="24"/>
+              </w:rPr>
+              <w:t>’í’</w:t>
             </w:r>
             <w:r>
               <w:rPr>
@@ -5787,34 +3676,7 @@
                 <w:sz w:val="24"/>
                 <w:szCs w:val="24"/>
               </w:rPr>
-              <w:t xml:space="preserve"> </w:t>
-            </w:r>
-            <w:proofErr w:type="spellStart"/>
-            <w:r>
-              <w:rPr>
-                <w:rFonts w:ascii="Times New Roman" w:eastAsia="SimSun" w:hAnsi="Times New Roman" w:cs="Times New Roman"/>
-                <w:sz w:val="24"/>
-                <w:szCs w:val="24"/>
-              </w:rPr>
-              <w:t>veh</w:t>
-            </w:r>
-            <w:proofErr w:type="spellEnd"/>
-            <w:r>
-              <w:rPr>
-                <w:rFonts w:ascii="Times New Roman" w:eastAsia="SimSun" w:hAnsi="Times New Roman" w:cs="Times New Roman"/>
-                <w:sz w:val="24"/>
-                <w:szCs w:val="24"/>
-              </w:rPr>
-              <w:t xml:space="preserve"> </w:t>
-            </w:r>
-            <w:proofErr w:type="spellStart"/>
-            <w:r>
-              <w:rPr>
-                <w:rFonts w:ascii="Times New Roman" w:eastAsia="SimSun" w:hAnsi="Times New Roman" w:cs="Times New Roman"/>
-                <w:sz w:val="24"/>
-                <w:szCs w:val="24"/>
-              </w:rPr>
-              <w:t>k</w:t>
+              <w:t xml:space="preserve"> veh k</w:t>
             </w:r>
             <w:r>
               <w:rPr>
@@ -5832,68 +3694,13 @@
               </w:rPr>
               <w:t>ng</w:t>
             </w:r>
-            <w:proofErr w:type="spellEnd"/>
-            <w:r>
-              <w:rPr>
-                <w:rFonts w:ascii="Times New Roman" w:eastAsia="SimSun" w:hAnsi="Times New Roman" w:cs="Times New Roman"/>
-                <w:sz w:val="24"/>
-                <w:szCs w:val="24"/>
-              </w:rPr>
-              <w:t xml:space="preserve"> </w:t>
-            </w:r>
-            <w:proofErr w:type="spellStart"/>
-            <w:r>
-              <w:rPr>
-                <w:rFonts w:ascii="Times New Roman" w:eastAsia="SimSun" w:hAnsi="Times New Roman" w:cs="Times New Roman"/>
-                <w:sz w:val="24"/>
-                <w:szCs w:val="24"/>
-              </w:rPr>
-              <w:t>kiung</w:t>
-            </w:r>
-            <w:proofErr w:type="spellEnd"/>
-            <w:r>
-              <w:rPr>
-                <w:rFonts w:ascii="Times New Roman" w:eastAsia="SimSun" w:hAnsi="Times New Roman" w:cs="Times New Roman"/>
-                <w:sz w:val="24"/>
-                <w:szCs w:val="24"/>
-              </w:rPr>
-              <w:t xml:space="preserve"> </w:t>
-            </w:r>
-            <w:proofErr w:type="spellStart"/>
-            <w:r>
-              <w:rPr>
-                <w:rFonts w:ascii="Times New Roman" w:eastAsia="SimSun" w:hAnsi="Times New Roman" w:cs="Times New Roman"/>
-                <w:sz w:val="24"/>
-                <w:szCs w:val="24"/>
-              </w:rPr>
-              <w:t>zang</w:t>
-            </w:r>
-            <w:proofErr w:type="spellEnd"/>
-            <w:r>
-              <w:rPr>
-                <w:rFonts w:ascii="Times New Roman" w:eastAsia="SimSun" w:hAnsi="Times New Roman" w:cs="Times New Roman"/>
-                <w:sz w:val="24"/>
-                <w:szCs w:val="24"/>
-              </w:rPr>
-              <w:t xml:space="preserve">’ </w:t>
-            </w:r>
-            <w:proofErr w:type="spellStart"/>
-            <w:r>
-              <w:rPr>
-                <w:rFonts w:ascii="Times New Roman" w:eastAsia="SimSun" w:hAnsi="Times New Roman" w:cs="Times New Roman"/>
-                <w:sz w:val="24"/>
-                <w:szCs w:val="24"/>
-              </w:rPr>
-              <w:t>tí</w:t>
-            </w:r>
-            <w:proofErr w:type="spellEnd"/>
-            <w:r>
-              <w:rPr>
-                <w:rFonts w:ascii="Times New Roman" w:eastAsia="SimSun" w:hAnsi="Times New Roman" w:cs="Times New Roman"/>
-                <w:sz w:val="24"/>
-                <w:szCs w:val="24"/>
-              </w:rPr>
-              <w:t xml:space="preserve">’. </w:t>
+            <w:r>
+              <w:rPr>
+                <w:rFonts w:ascii="Times New Roman" w:eastAsia="SimSun" w:hAnsi="Times New Roman" w:cs="Times New Roman"/>
+                <w:sz w:val="24"/>
+                <w:szCs w:val="24"/>
+              </w:rPr>
+              <w:t xml:space="preserve"> kiung zang’ tí’. </w:t>
             </w:r>
           </w:p>
         </w:tc>
@@ -5955,7 +3762,6 @@
               </w:rPr>
               <w:t xml:space="preserve">  </w:t>
             </w:r>
-            <w:proofErr w:type="spellStart"/>
             <w:proofErr w:type="gramEnd"/>
             <w:r>
               <w:rPr>
@@ -5963,14 +3769,38 @@
                 <w:sz w:val="24"/>
                 <w:szCs w:val="24"/>
               </w:rPr>
-              <w:t>veh</w:t>
-            </w:r>
-            <w:proofErr w:type="spellEnd"/>
-            <w:r>
-              <w:rPr>
-                <w:rFonts w:ascii="Times New Roman" w:eastAsia="SimSun" w:hAnsi="Times New Roman" w:cs="Times New Roman"/>
-                <w:sz w:val="24"/>
-                <w:szCs w:val="24"/>
+              <w:t xml:space="preserve">veh </w:t>
+            </w:r>
+            <w:r>
+              <w:rPr>
+                <w:rFonts w:ascii="Times New Roman" w:eastAsia="SimSun" w:hAnsi="Times New Roman" w:cs="Times New Roman"/>
+                <w:sz w:val="24"/>
+                <w:szCs w:val="24"/>
+              </w:rPr>
+              <w:t>‘</w:t>
+            </w:r>
+            <w:r>
+              <w:rPr>
+                <w:rFonts w:ascii="Times New Roman" w:eastAsia="SimSun" w:hAnsi="Times New Roman" w:cs="Times New Roman"/>
+                <w:sz w:val="24"/>
+                <w:szCs w:val="24"/>
+              </w:rPr>
+              <w:t>hau</w:t>
+            </w:r>
+            <w:r>
+              <w:rPr>
+                <w:rFonts w:ascii="Times New Roman" w:eastAsia="SimSun" w:hAnsi="Times New Roman" w:cs="Times New Roman"/>
+                <w:sz w:val="24"/>
+                <w:szCs w:val="24"/>
+              </w:rPr>
+              <w:t xml:space="preserve"> kwén,</w:t>
+            </w:r>
+            <w:r>
+              <w:rPr>
+                <w:rFonts w:ascii="Times New Roman" w:eastAsia="SimSun" w:hAnsi="Times New Roman" w:cs="Times New Roman"/>
+                <w:sz w:val="24"/>
+                <w:szCs w:val="24"/>
+                <w:lang w:eastAsia="zh-CN"/>
               </w:rPr>
               <w:t xml:space="preserve"> </w:t>
             </w:r>
@@ -5979,59 +3809,6 @@
                 <w:rFonts w:ascii="Times New Roman" w:eastAsia="SimSun" w:hAnsi="Times New Roman" w:cs="Times New Roman"/>
                 <w:sz w:val="24"/>
                 <w:szCs w:val="24"/>
-              </w:rPr>
-              <w:t>‘</w:t>
-            </w:r>
-            <w:proofErr w:type="spellStart"/>
-            <w:r>
-              <w:rPr>
-                <w:rFonts w:ascii="Times New Roman" w:eastAsia="SimSun" w:hAnsi="Times New Roman" w:cs="Times New Roman"/>
-                <w:sz w:val="24"/>
-                <w:szCs w:val="24"/>
-              </w:rPr>
-              <w:t>hau</w:t>
-            </w:r>
-            <w:proofErr w:type="spellEnd"/>
-            <w:r>
-              <w:rPr>
-                <w:rFonts w:ascii="Times New Roman" w:eastAsia="SimSun" w:hAnsi="Times New Roman" w:cs="Times New Roman"/>
-                <w:sz w:val="24"/>
-                <w:szCs w:val="24"/>
-              </w:rPr>
-              <w:t xml:space="preserve"> </w:t>
-            </w:r>
-            <w:proofErr w:type="spellStart"/>
-            <w:r>
-              <w:rPr>
-                <w:rFonts w:ascii="Times New Roman" w:eastAsia="SimSun" w:hAnsi="Times New Roman" w:cs="Times New Roman"/>
-                <w:sz w:val="24"/>
-                <w:szCs w:val="24"/>
-              </w:rPr>
-              <w:t>kwén</w:t>
-            </w:r>
-            <w:proofErr w:type="spellEnd"/>
-            <w:r>
-              <w:rPr>
-                <w:rFonts w:ascii="Times New Roman" w:eastAsia="SimSun" w:hAnsi="Times New Roman" w:cs="Times New Roman"/>
-                <w:sz w:val="24"/>
-                <w:szCs w:val="24"/>
-              </w:rPr>
-              <w:t>,</w:t>
-            </w:r>
-            <w:r>
-              <w:rPr>
-                <w:rFonts w:ascii="Times New Roman" w:eastAsia="SimSun" w:hAnsi="Times New Roman" w:cs="Times New Roman"/>
-                <w:sz w:val="24"/>
-                <w:szCs w:val="24"/>
-                <w:lang w:eastAsia="zh-CN"/>
-              </w:rPr>
-              <w:t xml:space="preserve"> </w:t>
-            </w:r>
-            <w:r>
-              <w:rPr>
-                <w:rFonts w:ascii="Times New Roman" w:eastAsia="SimSun" w:hAnsi="Times New Roman" w:cs="Times New Roman"/>
-                <w:sz w:val="24"/>
-                <w:szCs w:val="24"/>
                 <w:lang w:eastAsia="zh-CN"/>
               </w:rPr>
               <w:t>勿能管個</w:t>
@@ -6051,79 +3828,7 @@
                 <w:sz w:val="24"/>
                 <w:szCs w:val="24"/>
               </w:rPr>
-              <w:t xml:space="preserve"> </w:t>
-            </w:r>
-            <w:proofErr w:type="spellStart"/>
-            <w:r>
-              <w:rPr>
-                <w:rFonts w:ascii="Times New Roman" w:eastAsia="SimSun" w:hAnsi="Times New Roman" w:cs="Times New Roman"/>
-                <w:sz w:val="24"/>
-                <w:szCs w:val="24"/>
-              </w:rPr>
-              <w:t>veh</w:t>
-            </w:r>
-            <w:proofErr w:type="spellEnd"/>
-            <w:r>
-              <w:rPr>
-                <w:rFonts w:ascii="Times New Roman" w:eastAsia="SimSun" w:hAnsi="Times New Roman" w:cs="Times New Roman"/>
-                <w:sz w:val="24"/>
-                <w:szCs w:val="24"/>
-              </w:rPr>
-              <w:t xml:space="preserve"> </w:t>
-            </w:r>
-            <w:proofErr w:type="spellStart"/>
-            <w:r>
-              <w:rPr>
-                <w:rFonts w:ascii="Times New Roman" w:eastAsia="SimSun" w:hAnsi="Times New Roman" w:cs="Times New Roman"/>
-                <w:sz w:val="24"/>
-                <w:szCs w:val="24"/>
-              </w:rPr>
-              <w:t>nung</w:t>
-            </w:r>
-            <w:proofErr w:type="spellEnd"/>
-            <w:r>
-              <w:rPr>
-                <w:rFonts w:ascii="Times New Roman" w:eastAsia="SimSun" w:hAnsi="Times New Roman" w:cs="Times New Roman"/>
-                <w:sz w:val="24"/>
-                <w:szCs w:val="24"/>
-              </w:rPr>
-              <w:t xml:space="preserve"> ‘</w:t>
-            </w:r>
-            <w:proofErr w:type="spellStart"/>
-            <w:r>
-              <w:rPr>
-                <w:rFonts w:ascii="Times New Roman" w:eastAsia="SimSun" w:hAnsi="Times New Roman" w:cs="Times New Roman"/>
-                <w:sz w:val="24"/>
-                <w:szCs w:val="24"/>
-              </w:rPr>
-              <w:t>kwén</w:t>
-            </w:r>
-            <w:proofErr w:type="spellEnd"/>
-            <w:r>
-              <w:rPr>
-                <w:rFonts w:ascii="Times New Roman" w:eastAsia="SimSun" w:hAnsi="Times New Roman" w:cs="Times New Roman"/>
-                <w:sz w:val="24"/>
-                <w:szCs w:val="24"/>
-              </w:rPr>
-              <w:t xml:space="preserve"> </w:t>
-            </w:r>
-            <w:proofErr w:type="spellStart"/>
-            <w:r>
-              <w:rPr>
-                <w:rFonts w:ascii="Times New Roman" w:eastAsia="SimSun" w:hAnsi="Times New Roman" w:cs="Times New Roman"/>
-                <w:sz w:val="24"/>
-                <w:szCs w:val="24"/>
-              </w:rPr>
-              <w:t>kú</w:t>
-            </w:r>
-            <w:proofErr w:type="spellEnd"/>
-            <w:r>
-              <w:rPr>
-                <w:rFonts w:ascii="Times New Roman" w:eastAsia="SimSun" w:hAnsi="Times New Roman" w:cs="Times New Roman"/>
-                <w:sz w:val="24"/>
-                <w:szCs w:val="24"/>
-              </w:rPr>
-              <w:t xml:space="preserve">’. </w:t>
+              <w:t xml:space="preserve"> veh nung ‘kwén kú’. </w:t>
             </w:r>
           </w:p>
         </w:tc>
@@ -6184,23 +3889,13 @@
               </w:rPr>
               <w:t xml:space="preserve"> </w:t>
             </w:r>
-            <w:proofErr w:type="spellStart"/>
-            <w:r>
-              <w:rPr>
-                <w:rFonts w:ascii="Times New Roman" w:eastAsia="SimSun" w:hAnsi="Times New Roman" w:cs="Times New Roman"/>
-                <w:sz w:val="24"/>
-                <w:szCs w:val="24"/>
-              </w:rPr>
-              <w:t>pé</w:t>
-            </w:r>
-            <w:proofErr w:type="spellEnd"/>
-            <w:r>
-              <w:rPr>
-                <w:rFonts w:ascii="Times New Roman" w:eastAsia="SimSun" w:hAnsi="Times New Roman" w:cs="Times New Roman"/>
-                <w:sz w:val="24"/>
-                <w:szCs w:val="24"/>
-              </w:rPr>
-              <w:t>’ un,</w:t>
+            <w:r>
+              <w:rPr>
+                <w:rFonts w:ascii="Times New Roman" w:eastAsia="SimSun" w:hAnsi="Times New Roman" w:cs="Times New Roman"/>
+                <w:sz w:val="24"/>
+                <w:szCs w:val="24"/>
+              </w:rPr>
+              <w:t>pé’ un,</w:t>
             </w:r>
             <w:r>
               <w:rPr>
@@ -6219,16 +3914,7 @@
                 <w:szCs w:val="24"/>
                 <w:lang w:eastAsia="zh-CN"/>
               </w:rPr>
-              <w:t>忘恩</w:t>
-            </w:r>
-            <w:r>
-              <w:rPr>
-                <w:rFonts w:ascii="Times New Roman" w:eastAsia="SimSun" w:hAnsi="Times New Roman" w:cs="Times New Roman"/>
-                <w:sz w:val="24"/>
-                <w:szCs w:val="24"/>
-                <w:lang w:eastAsia="zh-CN"/>
-              </w:rPr>
-              <w:t>負義</w:t>
+              <w:t>忘恩負義</w:t>
             </w:r>
             <w:r>
               <w:rPr>
@@ -6245,18 +3931,8 @@
                 <w:sz w:val="24"/>
                 <w:szCs w:val="24"/>
               </w:rPr>
-              <w:t xml:space="preserve"> </w:t>
-            </w:r>
-            <w:proofErr w:type="spellStart"/>
-            <w:r>
-              <w:rPr>
-                <w:rFonts w:ascii="Times New Roman" w:eastAsia="SimSun" w:hAnsi="Times New Roman" w:cs="Times New Roman"/>
-                <w:sz w:val="24"/>
-                <w:szCs w:val="24"/>
-              </w:rPr>
-              <w:t>vong</w:t>
-            </w:r>
-            <w:proofErr w:type="spellEnd"/>
+              <w:t xml:space="preserve"> vong</w:t>
+            </w:r>
             <w:proofErr w:type="gramEnd"/>
             <w:r>
               <w:rPr>
@@ -6264,43 +3940,7 @@
                 <w:sz w:val="24"/>
                 <w:szCs w:val="24"/>
               </w:rPr>
-              <w:t xml:space="preserve">’ un </w:t>
-            </w:r>
-            <w:proofErr w:type="spellStart"/>
-            <w:r>
-              <w:rPr>
-                <w:rFonts w:ascii="Times New Roman" w:eastAsia="SimSun" w:hAnsi="Times New Roman" w:cs="Times New Roman"/>
-                <w:sz w:val="24"/>
-                <w:szCs w:val="24"/>
-              </w:rPr>
-              <w:t>fú</w:t>
-            </w:r>
-            <w:proofErr w:type="spellEnd"/>
-            <w:r>
-              <w:rPr>
-                <w:rFonts w:ascii="Times New Roman" w:eastAsia="SimSun" w:hAnsi="Times New Roman" w:cs="Times New Roman"/>
-                <w:sz w:val="24"/>
-                <w:szCs w:val="24"/>
-              </w:rPr>
-              <w:t xml:space="preserve">’ </w:t>
-            </w:r>
-            <w:proofErr w:type="spellStart"/>
-            <w:r>
-              <w:rPr>
-                <w:rFonts w:ascii="Times New Roman" w:eastAsia="SimSun" w:hAnsi="Times New Roman" w:cs="Times New Roman"/>
-                <w:sz w:val="24"/>
-                <w:szCs w:val="24"/>
-              </w:rPr>
-              <w:t>nú</w:t>
-            </w:r>
-            <w:proofErr w:type="spellEnd"/>
-            <w:r>
-              <w:rPr>
-                <w:rFonts w:ascii="Times New Roman" w:eastAsia="SimSun" w:hAnsi="Times New Roman" w:cs="Times New Roman"/>
-                <w:sz w:val="24"/>
-                <w:szCs w:val="24"/>
-              </w:rPr>
-              <w:t xml:space="preserve">’ </w:t>
+              <w:t xml:space="preserve">’ un fú’ nú’ </w:t>
             </w:r>
           </w:p>
         </w:tc>
@@ -6358,6 +3998,15 @@
             </w:r>
             <w:r>
               <w:rPr>
+                <w:rFonts w:ascii="Times New Roman" w:eastAsia="SimSun" w:hAnsi="Times New Roman" w:cs="Times New Roman" w:hint="eastAsia"/>
+                <w:sz w:val="24"/>
+                <w:szCs w:val="24"/>
+                <w:lang w:eastAsia="zh-CN"/>
+              </w:rPr>
+              <w:t xml:space="preserve"> </w:t>
+            </w:r>
+            <w:r>
+              <w:rPr>
                 <w:rFonts w:ascii="Times New Roman" w:eastAsia="SimSun" w:hAnsi="Times New Roman" w:cs="Times New Roman"/>
                 <w:sz w:val="24"/>
                 <w:szCs w:val="24"/>
@@ -6365,7 +4014,6 @@
               </w:rPr>
               <w:t>‘</w:t>
             </w:r>
-            <w:proofErr w:type="spellStart"/>
             <w:r>
               <w:rPr>
                 <w:rFonts w:ascii="Times New Roman" w:eastAsia="SimSun" w:hAnsi="Times New Roman" w:cs="Times New Roman"/>
@@ -6374,7 +4022,6 @@
               </w:rPr>
               <w:t>k’ú</w:t>
             </w:r>
-            <w:proofErr w:type="spellEnd"/>
             <w:r>
               <w:rPr>
                 <w:rFonts w:ascii="Times New Roman" w:eastAsia="SimSun" w:hAnsi="Times New Roman" w:cs="Times New Roman"/>
@@ -6383,7 +4030,6 @@
               </w:rPr>
               <w:t xml:space="preserve">, </w:t>
             </w:r>
-            <w:proofErr w:type="spellStart"/>
             <w:r>
               <w:rPr>
                 <w:rFonts w:ascii="Times New Roman" w:eastAsia="SimSun" w:hAnsi="Times New Roman" w:cs="Times New Roman"/>
@@ -6392,7 +4038,6 @@
               </w:rPr>
               <w:t>運氣</w:t>
             </w:r>
-            <w:proofErr w:type="spellEnd"/>
             <w:r>
               <w:rPr>
                 <w:rFonts w:ascii="Times New Roman" w:eastAsia="SimSun" w:hAnsi="Times New Roman" w:cs="Times New Roman"/>
@@ -6425,16 +4070,7 @@
                 <w:sz w:val="24"/>
                 <w:szCs w:val="24"/>
               </w:rPr>
-              <w:t xml:space="preserve"> </w:t>
-            </w:r>
-            <w:proofErr w:type="spellStart"/>
-            <w:r>
-              <w:rPr>
-                <w:rFonts w:ascii="Times New Roman" w:eastAsia="SimSun" w:hAnsi="Times New Roman" w:cs="Times New Roman"/>
-                <w:sz w:val="24"/>
-                <w:szCs w:val="24"/>
-              </w:rPr>
-              <w:t>yü</w:t>
+              <w:t xml:space="preserve"> yü</w:t>
             </w:r>
             <w:r>
               <w:rPr>
@@ -6444,75 +4080,14 @@
               </w:rPr>
               <w:t>n</w:t>
             </w:r>
-            <w:proofErr w:type="spellEnd"/>
-            <w:r>
-              <w:rPr>
-                <w:rFonts w:ascii="Times New Roman" w:eastAsia="SimSun" w:hAnsi="Times New Roman" w:cs="Times New Roman"/>
-                <w:sz w:val="24"/>
-                <w:szCs w:val="24"/>
-                <w:lang w:eastAsia="zh-CN"/>
-              </w:rPr>
-              <w:t xml:space="preserve"> </w:t>
-            </w:r>
-            <w:proofErr w:type="spellStart"/>
-            <w:r>
-              <w:rPr>
-                <w:rFonts w:ascii="Times New Roman" w:eastAsia="SimSun" w:hAnsi="Times New Roman" w:cs="Times New Roman"/>
-                <w:sz w:val="24"/>
-                <w:szCs w:val="24"/>
-                <w:lang w:eastAsia="zh-CN"/>
-              </w:rPr>
-              <w:t>k’í</w:t>
-            </w:r>
-            <w:proofErr w:type="spellEnd"/>
-            <w:r>
-              <w:rPr>
-                <w:rFonts w:ascii="Times New Roman" w:eastAsia="SimSun" w:hAnsi="Times New Roman" w:cs="Times New Roman"/>
-                <w:sz w:val="24"/>
-                <w:szCs w:val="24"/>
-                <w:lang w:eastAsia="zh-CN"/>
-              </w:rPr>
-              <w:t xml:space="preserve">’ </w:t>
-            </w:r>
-            <w:proofErr w:type="spellStart"/>
-            <w:r>
-              <w:rPr>
-                <w:rFonts w:ascii="Times New Roman" w:eastAsia="SimSun" w:hAnsi="Times New Roman" w:cs="Times New Roman"/>
-                <w:sz w:val="24"/>
-                <w:szCs w:val="24"/>
-                <w:lang w:eastAsia="zh-CN"/>
-              </w:rPr>
-              <w:t>veh</w:t>
-            </w:r>
-            <w:proofErr w:type="spellEnd"/>
-            <w:r>
-              <w:rPr>
-                <w:rFonts w:ascii="Times New Roman" w:eastAsia="SimSun" w:hAnsi="Times New Roman" w:cs="Times New Roman"/>
-                <w:sz w:val="24"/>
-                <w:szCs w:val="24"/>
-                <w:lang w:eastAsia="zh-CN"/>
-              </w:rPr>
-              <w:t xml:space="preserve"> ‘</w:t>
-            </w:r>
-            <w:proofErr w:type="spellStart"/>
-            <w:r>
-              <w:rPr>
-                <w:rFonts w:ascii="Times New Roman" w:eastAsia="SimSun" w:hAnsi="Times New Roman" w:cs="Times New Roman"/>
-                <w:sz w:val="24"/>
-                <w:szCs w:val="24"/>
-                <w:lang w:eastAsia="zh-CN"/>
-              </w:rPr>
-              <w:t>hau</w:t>
-            </w:r>
-            <w:proofErr w:type="spellEnd"/>
-            <w:r>
-              <w:rPr>
-                <w:rFonts w:ascii="Times New Roman" w:eastAsia="SimSun" w:hAnsi="Times New Roman" w:cs="Times New Roman"/>
-                <w:sz w:val="24"/>
-                <w:szCs w:val="24"/>
-                <w:lang w:eastAsia="zh-CN"/>
-              </w:rPr>
-              <w:t>.</w:t>
+            <w:r>
+              <w:rPr>
+                <w:rFonts w:ascii="Times New Roman" w:eastAsia="SimSun" w:hAnsi="Times New Roman" w:cs="Times New Roman"/>
+                <w:sz w:val="24"/>
+                <w:szCs w:val="24"/>
+                <w:lang w:eastAsia="zh-CN"/>
+              </w:rPr>
+              <w:t xml:space="preserve"> k’í’ veh ‘hau.</w:t>
             </w:r>
           </w:p>
         </w:tc>
@@ -7343,6 +4918,7 @@
   <w:style w:type="character" w:default="1" w:styleId="DefaultParagraphFont">
     <w:name w:val="Default Paragraph Font"/>
     <w:uiPriority w:val="1"/>
+    <w:semiHidden/>
     <w:unhideWhenUsed/>
   </w:style>
   <w:style w:type="table" w:default="1" w:styleId="TableNormal">
